--- a/Assignment009 (Joins) (1).docx
+++ b/Assignment009 (Joins) (1).docx
@@ -336,7 +336,6 @@
                 <w:color w:val="auto"/>
                 <w:spacing w:val="0"/>
                 <w:position w:val="0"/>
-                <w:shd w:fill="auto" w:val="clear"/>
               </w:rPr>
             </w:pPr>
             <w:r>
@@ -452,7 +451,6 @@
                 <w:color w:val="auto"/>
                 <w:spacing w:val="0"/>
                 <w:position w:val="0"/>
-                <w:shd w:fill="auto" w:val="clear"/>
               </w:rPr>
             </w:pPr>
             <w:r>
@@ -542,7 +540,6 @@
                 <w:color w:val="auto"/>
                 <w:spacing w:val="0"/>
                 <w:position w:val="0"/>
-                <w:shd w:fill="auto" w:val="clear"/>
               </w:rPr>
             </w:pPr>
             <w:r>
@@ -658,7 +655,6 @@
                 <w:color w:val="auto"/>
                 <w:spacing w:val="0"/>
                 <w:position w:val="0"/>
-                <w:shd w:fill="auto" w:val="clear"/>
               </w:rPr>
             </w:pPr>
             <w:r>
@@ -748,7 +744,6 @@
                 <w:color w:val="auto"/>
                 <w:spacing w:val="0"/>
                 <w:position w:val="0"/>
-                <w:shd w:fill="auto" w:val="clear"/>
               </w:rPr>
             </w:pPr>
             <w:r>
@@ -908,7 +903,6 @@
                 <w:color w:val="auto"/>
                 <w:spacing w:val="0"/>
                 <w:position w:val="0"/>
-                <w:shd w:fill="auto" w:val="clear"/>
               </w:rPr>
             </w:pPr>
             <w:r>
@@ -998,7 +992,6 @@
                 <w:color w:val="auto"/>
                 <w:spacing w:val="0"/>
                 <w:position w:val="0"/>
-                <w:shd w:fill="auto" w:val="clear"/>
               </w:rPr>
             </w:pPr>
             <w:r>
@@ -1057,7 +1050,6 @@
                 <w:color w:val="auto"/>
                 <w:spacing w:val="0"/>
                 <w:position w:val="0"/>
-                <w:shd w:fill="auto" w:val="clear"/>
               </w:rPr>
             </w:pPr>
             <w:r>
@@ -1146,7 +1138,6 @@
                 <w:color w:val="auto"/>
                 <w:spacing w:val="0"/>
                 <w:position w:val="0"/>
-                <w:shd w:fill="auto" w:val="clear"/>
               </w:rPr>
             </w:pPr>
             <w:r>
@@ -1228,7 +1219,6 @@
                 <w:color w:val="auto"/>
                 <w:spacing w:val="0"/>
                 <w:position w:val="0"/>
-                <w:shd w:fill="auto" w:val="clear"/>
               </w:rPr>
             </w:pPr>
             <w:r>
@@ -1318,7 +1308,6 @@
                 <w:color w:val="auto"/>
                 <w:spacing w:val="0"/>
                 <w:position w:val="0"/>
-                <w:shd w:fill="auto" w:val="clear"/>
               </w:rPr>
             </w:pPr>
             <w:r>
@@ -1698,7 +1687,6 @@
               <w:rPr>
                 <w:spacing w:val="0"/>
                 <w:position w:val="0"/>
-                <w:shd w:fill="auto" w:val="clear"/>
               </w:rPr>
             </w:pPr>
             <w:r>
@@ -1975,7 +1963,6 @@
                 <w:color w:val="auto"/>
                 <w:spacing w:val="0"/>
                 <w:position w:val="0"/>
-                <w:shd w:fill="auto" w:val="clear"/>
               </w:rPr>
             </w:pPr>
             <w:r>
@@ -2036,7 +2023,6 @@
               <w:rPr>
                 <w:spacing w:val="0"/>
                 <w:position w:val="0"/>
-                <w:shd w:fill="auto" w:val="clear"/>
               </w:rPr>
             </w:pPr>
             <w:r>
@@ -2301,18 +2287,7 @@
                 <w:sz w:val="19"/>
                 <w:shd w:fill="auto" w:val="clear"/>
               </w:rPr>
-              <w:t xml:space="preserve"> </w:t>
-            </w:r>
-            <w:r>
-              <w:rPr>
-                <w:rFonts w:ascii="Consolas" w:hAnsi="Consolas" w:cs="Consolas" w:eastAsia="Consolas"/>
-                <w:color w:val="000000"/>
-                <w:spacing w:val="0"/>
-                <w:position w:val="0"/>
-                <w:sz w:val="19"/>
-                <w:shd w:fill="auto" w:val="clear"/>
-              </w:rPr>
-              <w:t xml:space="preserve">course_batches cb </w:t>
+              <w:t xml:space="preserve"> course_batches cb </w:t>
             </w:r>
             <w:r>
               <w:rPr>
@@ -2533,7 +2508,6 @@
               <w:rPr>
                 <w:spacing w:val="0"/>
                 <w:position w:val="0"/>
-                <w:shd w:fill="auto" w:val="clear"/>
               </w:rPr>
             </w:pPr>
             <w:r>
@@ -3003,7 +2977,6 @@
                 <w:color w:val="auto"/>
                 <w:spacing w:val="0"/>
                 <w:position w:val="0"/>
-                <w:shd w:fill="auto" w:val="clear"/>
               </w:rPr>
             </w:pPr>
             <w:r>
@@ -3350,7 +3323,6 @@
               <w:rPr>
                 <w:spacing w:val="0"/>
                 <w:position w:val="0"/>
-                <w:shd w:fill="auto" w:val="clear"/>
               </w:rPr>
             </w:pPr>
             <w:r>
@@ -3589,7 +3561,6 @@
                 <w:color w:val="auto"/>
                 <w:spacing w:val="0"/>
                 <w:position w:val="0"/>
-                <w:shd w:fill="auto" w:val="clear"/>
               </w:rPr>
             </w:pPr>
             <w:r>
@@ -3970,7 +3941,6 @@
               <w:rPr>
                 <w:spacing w:val="0"/>
                 <w:position w:val="0"/>
-                <w:shd w:fill="auto" w:val="clear"/>
               </w:rPr>
             </w:pPr>
             <w:r>
@@ -4214,7 +4184,6 @@
                 <w:color w:val="auto"/>
                 <w:spacing w:val="0"/>
                 <w:position w:val="0"/>
-                <w:shd w:fill="auto" w:val="clear"/>
               </w:rPr>
             </w:pPr>
             <w:r>
@@ -4562,7 +4531,6 @@
               <w:rPr>
                 <w:spacing w:val="0"/>
                 <w:position w:val="0"/>
-                <w:shd w:fill="auto" w:val="clear"/>
               </w:rPr>
             </w:pPr>
             <w:r>
@@ -4806,7 +4774,6 @@
                 <w:color w:val="auto"/>
                 <w:spacing w:val="0"/>
                 <w:position w:val="0"/>
-                <w:shd w:fill="auto" w:val="clear"/>
               </w:rPr>
             </w:pPr>
             <w:r>
@@ -5143,7 +5110,6 @@
               <w:rPr>
                 <w:spacing w:val="0"/>
                 <w:position w:val="0"/>
-                <w:shd w:fill="auto" w:val="clear"/>
               </w:rPr>
             </w:pPr>
             <w:r>
@@ -5332,7 +5298,6 @@
                 <w:color w:val="auto"/>
                 <w:spacing w:val="0"/>
                 <w:position w:val="0"/>
-                <w:shd w:fill="auto" w:val="clear"/>
               </w:rPr>
             </w:pPr>
             <w:r>
@@ -5471,18 +5436,7 @@
                 <w:sz w:val="19"/>
                 <w:shd w:fill="auto" w:val="clear"/>
               </w:rPr>
-              <w:t xml:space="preserve"> </w:t>
-            </w:r>
-            <w:r>
-              <w:rPr>
-                <w:rFonts w:ascii="Consolas" w:hAnsi="Consolas" w:cs="Consolas" w:eastAsia="Consolas"/>
-                <w:color w:val="000000"/>
-                <w:spacing w:val="0"/>
-                <w:position w:val="0"/>
-                <w:sz w:val="19"/>
-                <w:shd w:fill="auto" w:val="clear"/>
-              </w:rPr>
-              <w:t xml:space="preserve">s</w:t>
+              <w:t xml:space="preserve"> s</w:t>
             </w:r>
             <w:r>
               <w:rPr>
@@ -5823,7 +5777,6 @@
               <w:rPr>
                 <w:spacing w:val="0"/>
                 <w:position w:val="0"/>
-                <w:shd w:fill="auto" w:val="clear"/>
               </w:rPr>
             </w:pPr>
             <w:r>
@@ -6155,7 +6108,6 @@
                 <w:color w:val="auto"/>
                 <w:spacing w:val="0"/>
                 <w:position w:val="0"/>
-                <w:shd w:fill="auto" w:val="clear"/>
               </w:rPr>
             </w:pPr>
             <w:r>
@@ -6536,7 +6488,6 @@
               <w:rPr>
                 <w:spacing w:val="0"/>
                 <w:position w:val="0"/>
-                <w:shd w:fill="auto" w:val="clear"/>
               </w:rPr>
             </w:pPr>
             <w:r>
@@ -6890,7 +6841,6 @@
                 <w:color w:val="auto"/>
                 <w:spacing w:val="0"/>
                 <w:position w:val="0"/>
-                <w:shd w:fill="auto" w:val="clear"/>
               </w:rPr>
             </w:pPr>
             <w:r>
@@ -6957,24 +6907,35 @@
               <w:ind w:right="0" w:left="454" w:firstLine="0"/>
               <w:jc w:val="left"/>
               <w:rPr>
-                <w:rFonts w:ascii="Palatino Linotype" w:hAnsi="Palatino Linotype" w:cs="Palatino Linotype" w:eastAsia="Palatino Linotype"/>
-                <w:color w:val="auto"/>
-                <w:spacing w:val="0"/>
-                <w:position w:val="0"/>
-                <w:sz w:val="24"/>
+                <w:rFonts w:ascii="Consolas" w:hAnsi="Consolas" w:cs="Consolas" w:eastAsia="Consolas"/>
+                <w:color w:val="000000"/>
+                <w:spacing w:val="0"/>
+                <w:position w:val="0"/>
+                <w:sz w:val="19"/>
                 <w:shd w:fill="auto" w:val="clear"/>
               </w:rPr>
             </w:pPr>
             <w:r>
               <w:rPr>
-                <w:rFonts w:ascii="Palatino Linotype" w:hAnsi="Palatino Linotype" w:cs="Palatino Linotype" w:eastAsia="Palatino Linotype"/>
-                <w:color w:val="auto"/>
-                <w:spacing w:val="0"/>
-                <w:position w:val="0"/>
-                <w:sz w:val="24"/>
-                <w:shd w:fill="auto" w:val="clear"/>
-              </w:rPr>
-              <w:t xml:space="preserve">select course.name as 'CourseName' , group_concat(course_batches.name) as ' BatchName' </w:t>
+                <w:rFonts w:ascii="Consolas" w:hAnsi="Consolas" w:cs="Consolas" w:eastAsia="Consolas"/>
+                <w:color w:val="0000FF"/>
+                <w:spacing w:val="0"/>
+                <w:position w:val="0"/>
+                <w:sz w:val="19"/>
+                <w:shd w:fill="auto" w:val="clear"/>
+              </w:rPr>
+              <w:t xml:space="preserve">SELECT</w:t>
+            </w:r>
+            <w:r>
+              <w:rPr>
+                <w:rFonts w:ascii="Consolas" w:hAnsi="Consolas" w:cs="Consolas" w:eastAsia="Consolas"/>
+                <w:color w:val="000000"/>
+                <w:spacing w:val="0"/>
+                <w:position w:val="0"/>
+                <w:sz w:val="19"/>
+                <w:shd w:fill="auto" w:val="clear"/>
+              </w:rPr>
+              <w:t xml:space="preserve"> </w:t>
             </w:r>
           </w:p>
           <w:p>
@@ -6983,22 +6944,639 @@
               <w:ind w:right="0" w:left="454" w:firstLine="0"/>
               <w:jc w:val="left"/>
               <w:rPr>
-                <w:color w:val="auto"/>
-                <w:spacing w:val="0"/>
-                <w:position w:val="0"/>
+                <w:rFonts w:ascii="Consolas" w:hAnsi="Consolas" w:cs="Consolas" w:eastAsia="Consolas"/>
+                <w:color w:val="000000"/>
+                <w:spacing w:val="0"/>
+                <w:position w:val="0"/>
+                <w:sz w:val="19"/>
                 <w:shd w:fill="auto" w:val="clear"/>
               </w:rPr>
             </w:pPr>
             <w:r>
               <w:rPr>
-                <w:rFonts w:ascii="Palatino Linotype" w:hAnsi="Palatino Linotype" w:cs="Palatino Linotype" w:eastAsia="Palatino Linotype"/>
-                <w:color w:val="auto"/>
-                <w:spacing w:val="0"/>
-                <w:position w:val="0"/>
-                <w:sz w:val="24"/>
-                <w:shd w:fill="auto" w:val="clear"/>
-              </w:rPr>
-              <w:t xml:space="preserve">from course join course_batches where course.id = course_batches.courseid group by course.name;</w:t>
+                <w:rFonts w:ascii="Consolas" w:hAnsi="Consolas" w:cs="Consolas" w:eastAsia="Consolas"/>
+                <w:color w:val="000000"/>
+                <w:spacing w:val="0"/>
+                <w:position w:val="0"/>
+                <w:sz w:val="19"/>
+                <w:shd w:fill="auto" w:val="clear"/>
+              </w:rPr>
+              <w:t xml:space="preserve">    s</w:t>
+            </w:r>
+            <w:r>
+              <w:rPr>
+                <w:rFonts w:ascii="Consolas" w:hAnsi="Consolas" w:cs="Consolas" w:eastAsia="Consolas"/>
+                <w:color w:val="808080"/>
+                <w:spacing w:val="0"/>
+                <w:position w:val="0"/>
+                <w:sz w:val="19"/>
+                <w:shd w:fill="auto" w:val="clear"/>
+              </w:rPr>
+              <w:t xml:space="preserve">.</w:t>
+            </w:r>
+            <w:r>
+              <w:rPr>
+                <w:rFonts w:ascii="Consolas" w:hAnsi="Consolas" w:cs="Consolas" w:eastAsia="Consolas"/>
+                <w:color w:val="000000"/>
+                <w:spacing w:val="0"/>
+                <w:position w:val="0"/>
+                <w:sz w:val="19"/>
+                <w:shd w:fill="auto" w:val="clear"/>
+              </w:rPr>
+              <w:t xml:space="preserve">ID</w:t>
+            </w:r>
+            <w:r>
+              <w:rPr>
+                <w:rFonts w:ascii="Consolas" w:hAnsi="Consolas" w:cs="Consolas" w:eastAsia="Consolas"/>
+                <w:color w:val="808080"/>
+                <w:spacing w:val="0"/>
+                <w:position w:val="0"/>
+                <w:sz w:val="19"/>
+                <w:shd w:fill="auto" w:val="clear"/>
+              </w:rPr>
+              <w:t xml:space="preserve">,</w:t>
+            </w:r>
+            <w:r>
+              <w:rPr>
+                <w:rFonts w:ascii="Consolas" w:hAnsi="Consolas" w:cs="Consolas" w:eastAsia="Consolas"/>
+                <w:color w:val="000000"/>
+                <w:spacing w:val="0"/>
+                <w:position w:val="0"/>
+                <w:sz w:val="19"/>
+                <w:shd w:fill="auto" w:val="clear"/>
+              </w:rPr>
+              <w:t xml:space="preserve"> </w:t>
+            </w:r>
+          </w:p>
+          <w:p>
+            <w:pPr>
+              <w:spacing w:before="0" w:after="0" w:line="240"/>
+              <w:ind w:right="0" w:left="454" w:firstLine="0"/>
+              <w:jc w:val="left"/>
+              <w:rPr>
+                <w:rFonts w:ascii="Consolas" w:hAnsi="Consolas" w:cs="Consolas" w:eastAsia="Consolas"/>
+                <w:color w:val="000000"/>
+                <w:spacing w:val="0"/>
+                <w:position w:val="0"/>
+                <w:sz w:val="19"/>
+                <w:shd w:fill="auto" w:val="clear"/>
+              </w:rPr>
+            </w:pPr>
+            <w:r>
+              <w:rPr>
+                <w:rFonts w:ascii="Consolas" w:hAnsi="Consolas" w:cs="Consolas" w:eastAsia="Consolas"/>
+                <w:color w:val="000000"/>
+                <w:spacing w:val="0"/>
+                <w:position w:val="0"/>
+                <w:sz w:val="19"/>
+                <w:shd w:fill="auto" w:val="clear"/>
+              </w:rPr>
+              <w:t xml:space="preserve">    s</w:t>
+            </w:r>
+            <w:r>
+              <w:rPr>
+                <w:rFonts w:ascii="Consolas" w:hAnsi="Consolas" w:cs="Consolas" w:eastAsia="Consolas"/>
+                <w:color w:val="808080"/>
+                <w:spacing w:val="0"/>
+                <w:position w:val="0"/>
+                <w:sz w:val="19"/>
+                <w:shd w:fill="auto" w:val="clear"/>
+              </w:rPr>
+              <w:t xml:space="preserve">.</w:t>
+            </w:r>
+            <w:r>
+              <w:rPr>
+                <w:rFonts w:ascii="Consolas" w:hAnsi="Consolas" w:cs="Consolas" w:eastAsia="Consolas"/>
+                <w:color w:val="000000"/>
+                <w:spacing w:val="0"/>
+                <w:position w:val="0"/>
+                <w:sz w:val="19"/>
+                <w:shd w:fill="auto" w:val="clear"/>
+              </w:rPr>
+              <w:t xml:space="preserve">[name]</w:t>
+            </w:r>
+            <w:r>
+              <w:rPr>
+                <w:rFonts w:ascii="Consolas" w:hAnsi="Consolas" w:cs="Consolas" w:eastAsia="Consolas"/>
+                <w:color w:val="808080"/>
+                <w:spacing w:val="0"/>
+                <w:position w:val="0"/>
+                <w:sz w:val="19"/>
+                <w:shd w:fill="auto" w:val="clear"/>
+              </w:rPr>
+              <w:t xml:space="preserve">,</w:t>
+            </w:r>
+            <w:r>
+              <w:rPr>
+                <w:rFonts w:ascii="Consolas" w:hAnsi="Consolas" w:cs="Consolas" w:eastAsia="Consolas"/>
+                <w:color w:val="000000"/>
+                <w:spacing w:val="0"/>
+                <w:position w:val="0"/>
+                <w:sz w:val="19"/>
+                <w:shd w:fill="auto" w:val="clear"/>
+              </w:rPr>
+              <w:t xml:space="preserve"> </w:t>
+            </w:r>
+          </w:p>
+          <w:p>
+            <w:pPr>
+              <w:spacing w:before="0" w:after="0" w:line="240"/>
+              <w:ind w:right="0" w:left="454" w:firstLine="0"/>
+              <w:jc w:val="left"/>
+              <w:rPr>
+                <w:rFonts w:ascii="Consolas" w:hAnsi="Consolas" w:cs="Consolas" w:eastAsia="Consolas"/>
+                <w:color w:val="000000"/>
+                <w:spacing w:val="0"/>
+                <w:position w:val="0"/>
+                <w:sz w:val="19"/>
+                <w:shd w:fill="auto" w:val="clear"/>
+              </w:rPr>
+            </w:pPr>
+            <w:r>
+              <w:rPr>
+                <w:rFonts w:ascii="Consolas" w:hAnsi="Consolas" w:cs="Consolas" w:eastAsia="Consolas"/>
+                <w:color w:val="000000"/>
+                <w:spacing w:val="0"/>
+                <w:position w:val="0"/>
+                <w:sz w:val="19"/>
+                <w:shd w:fill="auto" w:val="clear"/>
+              </w:rPr>
+              <w:t xml:space="preserve">    </w:t>
+            </w:r>
+            <w:r>
+              <w:rPr>
+                <w:rFonts w:ascii="Consolas" w:hAnsi="Consolas" w:cs="Consolas" w:eastAsia="Consolas"/>
+                <w:color w:val="FF00FF"/>
+                <w:spacing w:val="0"/>
+                <w:position w:val="0"/>
+                <w:sz w:val="19"/>
+                <w:shd w:fill="auto" w:val="clear"/>
+              </w:rPr>
+              <w:t xml:space="preserve">STRING_AGG</w:t>
+            </w:r>
+            <w:r>
+              <w:rPr>
+                <w:rFonts w:ascii="Consolas" w:hAnsi="Consolas" w:cs="Consolas" w:eastAsia="Consolas"/>
+                <w:color w:val="808080"/>
+                <w:spacing w:val="0"/>
+                <w:position w:val="0"/>
+                <w:sz w:val="19"/>
+                <w:shd w:fill="auto" w:val="clear"/>
+              </w:rPr>
+              <w:t xml:space="preserve">(</w:t>
+            </w:r>
+            <w:r>
+              <w:rPr>
+                <w:rFonts w:ascii="Consolas" w:hAnsi="Consolas" w:cs="Consolas" w:eastAsia="Consolas"/>
+                <w:color w:val="000000"/>
+                <w:spacing w:val="0"/>
+                <w:position w:val="0"/>
+                <w:sz w:val="19"/>
+                <w:shd w:fill="auto" w:val="clear"/>
+              </w:rPr>
+              <w:t xml:space="preserve">cb</w:t>
+            </w:r>
+            <w:r>
+              <w:rPr>
+                <w:rFonts w:ascii="Consolas" w:hAnsi="Consolas" w:cs="Consolas" w:eastAsia="Consolas"/>
+                <w:color w:val="808080"/>
+                <w:spacing w:val="0"/>
+                <w:position w:val="0"/>
+                <w:sz w:val="19"/>
+                <w:shd w:fill="auto" w:val="clear"/>
+              </w:rPr>
+              <w:t xml:space="preserve">.</w:t>
+            </w:r>
+            <w:r>
+              <w:rPr>
+                <w:rFonts w:ascii="Consolas" w:hAnsi="Consolas" w:cs="Consolas" w:eastAsia="Consolas"/>
+                <w:color w:val="000000"/>
+                <w:spacing w:val="0"/>
+                <w:position w:val="0"/>
+                <w:sz w:val="19"/>
+                <w:shd w:fill="auto" w:val="clear"/>
+              </w:rPr>
+              <w:t xml:space="preserve">[name]</w:t>
+            </w:r>
+            <w:r>
+              <w:rPr>
+                <w:rFonts w:ascii="Consolas" w:hAnsi="Consolas" w:cs="Consolas" w:eastAsia="Consolas"/>
+                <w:color w:val="808080"/>
+                <w:spacing w:val="0"/>
+                <w:position w:val="0"/>
+                <w:sz w:val="19"/>
+                <w:shd w:fill="auto" w:val="clear"/>
+              </w:rPr>
+              <w:t xml:space="preserve">,</w:t>
+            </w:r>
+            <w:r>
+              <w:rPr>
+                <w:rFonts w:ascii="Consolas" w:hAnsi="Consolas" w:cs="Consolas" w:eastAsia="Consolas"/>
+                <w:color w:val="000000"/>
+                <w:spacing w:val="0"/>
+                <w:position w:val="0"/>
+                <w:sz w:val="19"/>
+                <w:shd w:fill="auto" w:val="clear"/>
+              </w:rPr>
+              <w:t xml:space="preserve"> </w:t>
+            </w:r>
+            <w:r>
+              <w:rPr>
+                <w:rFonts w:ascii="Consolas" w:hAnsi="Consolas" w:cs="Consolas" w:eastAsia="Consolas"/>
+                <w:color w:val="FF0000"/>
+                <w:spacing w:val="0"/>
+                <w:position w:val="0"/>
+                <w:sz w:val="19"/>
+                <w:shd w:fill="auto" w:val="clear"/>
+              </w:rPr>
+              <w:t xml:space="preserve">', '</w:t>
+            </w:r>
+            <w:r>
+              <w:rPr>
+                <w:rFonts w:ascii="Consolas" w:hAnsi="Consolas" w:cs="Consolas" w:eastAsia="Consolas"/>
+                <w:color w:val="808080"/>
+                <w:spacing w:val="0"/>
+                <w:position w:val="0"/>
+                <w:sz w:val="19"/>
+                <w:shd w:fill="auto" w:val="clear"/>
+              </w:rPr>
+              <w:t xml:space="preserve">)</w:t>
+            </w:r>
+            <w:r>
+              <w:rPr>
+                <w:rFonts w:ascii="Consolas" w:hAnsi="Consolas" w:cs="Consolas" w:eastAsia="Consolas"/>
+                <w:color w:val="000000"/>
+                <w:spacing w:val="0"/>
+                <w:position w:val="0"/>
+                <w:sz w:val="19"/>
+                <w:shd w:fill="auto" w:val="clear"/>
+              </w:rPr>
+              <w:t xml:space="preserve"> </w:t>
+            </w:r>
+            <w:r>
+              <w:rPr>
+                <w:rFonts w:ascii="Consolas" w:hAnsi="Consolas" w:cs="Consolas" w:eastAsia="Consolas"/>
+                <w:color w:val="0000FF"/>
+                <w:spacing w:val="0"/>
+                <w:position w:val="0"/>
+                <w:sz w:val="19"/>
+                <w:shd w:fill="auto" w:val="clear"/>
+              </w:rPr>
+              <w:t xml:space="preserve">AS</w:t>
+            </w:r>
+            <w:r>
+              <w:rPr>
+                <w:rFonts w:ascii="Consolas" w:hAnsi="Consolas" w:cs="Consolas" w:eastAsia="Consolas"/>
+                <w:color w:val="000000"/>
+                <w:spacing w:val="0"/>
+                <w:position w:val="0"/>
+                <w:sz w:val="19"/>
+                <w:shd w:fill="auto" w:val="clear"/>
+              </w:rPr>
+              <w:t xml:space="preserve"> </w:t>
+            </w:r>
+            <w:r>
+              <w:rPr>
+                <w:rFonts w:ascii="Consolas" w:hAnsi="Consolas" w:cs="Consolas" w:eastAsia="Consolas"/>
+                <w:color w:val="0000FF"/>
+                <w:spacing w:val="0"/>
+                <w:position w:val="0"/>
+                <w:sz w:val="19"/>
+                <w:shd w:fill="auto" w:val="clear"/>
+              </w:rPr>
+              <w:t xml:space="preserve">Batches</w:t>
+            </w:r>
+          </w:p>
+          <w:p>
+            <w:pPr>
+              <w:spacing w:before="0" w:after="0" w:line="240"/>
+              <w:ind w:right="0" w:left="454" w:firstLine="0"/>
+              <w:jc w:val="left"/>
+              <w:rPr>
+                <w:rFonts w:ascii="Consolas" w:hAnsi="Consolas" w:cs="Consolas" w:eastAsia="Consolas"/>
+                <w:color w:val="000000"/>
+                <w:spacing w:val="0"/>
+                <w:position w:val="0"/>
+                <w:sz w:val="19"/>
+                <w:shd w:fill="auto" w:val="clear"/>
+              </w:rPr>
+            </w:pPr>
+            <w:r>
+              <w:rPr>
+                <w:rFonts w:ascii="Consolas" w:hAnsi="Consolas" w:cs="Consolas" w:eastAsia="Consolas"/>
+                <w:color w:val="0000FF"/>
+                <w:spacing w:val="0"/>
+                <w:position w:val="0"/>
+                <w:sz w:val="19"/>
+                <w:shd w:fill="auto" w:val="clear"/>
+              </w:rPr>
+              <w:t xml:space="preserve">FROM</w:t>
+            </w:r>
+            <w:r>
+              <w:rPr>
+                <w:rFonts w:ascii="Consolas" w:hAnsi="Consolas" w:cs="Consolas" w:eastAsia="Consolas"/>
+                <w:color w:val="000000"/>
+                <w:spacing w:val="0"/>
+                <w:position w:val="0"/>
+                <w:sz w:val="19"/>
+                <w:shd w:fill="auto" w:val="clear"/>
+              </w:rPr>
+              <w:t xml:space="preserve"> course s </w:t>
+            </w:r>
+          </w:p>
+          <w:p>
+            <w:pPr>
+              <w:spacing w:before="0" w:after="0" w:line="240"/>
+              <w:ind w:right="0" w:left="454" w:firstLine="0"/>
+              <w:jc w:val="left"/>
+              <w:rPr>
+                <w:rFonts w:ascii="Consolas" w:hAnsi="Consolas" w:cs="Consolas" w:eastAsia="Consolas"/>
+                <w:color w:val="000000"/>
+                <w:spacing w:val="0"/>
+                <w:position w:val="0"/>
+                <w:sz w:val="19"/>
+                <w:shd w:fill="auto" w:val="clear"/>
+              </w:rPr>
+            </w:pPr>
+            <w:r>
+              <w:rPr>
+                <w:rFonts w:ascii="Consolas" w:hAnsi="Consolas" w:cs="Consolas" w:eastAsia="Consolas"/>
+                <w:color w:val="808080"/>
+                <w:spacing w:val="0"/>
+                <w:position w:val="0"/>
+                <w:sz w:val="19"/>
+                <w:shd w:fill="auto" w:val="clear"/>
+              </w:rPr>
+              <w:t xml:space="preserve">INNER</w:t>
+            </w:r>
+            <w:r>
+              <w:rPr>
+                <w:rFonts w:ascii="Consolas" w:hAnsi="Consolas" w:cs="Consolas" w:eastAsia="Consolas"/>
+                <w:color w:val="000000"/>
+                <w:spacing w:val="0"/>
+                <w:position w:val="0"/>
+                <w:sz w:val="19"/>
+                <w:shd w:fill="auto" w:val="clear"/>
+              </w:rPr>
+              <w:t xml:space="preserve"> </w:t>
+            </w:r>
+            <w:r>
+              <w:rPr>
+                <w:rFonts w:ascii="Consolas" w:hAnsi="Consolas" w:cs="Consolas" w:eastAsia="Consolas"/>
+                <w:color w:val="808080"/>
+                <w:spacing w:val="0"/>
+                <w:position w:val="0"/>
+                <w:sz w:val="19"/>
+                <w:shd w:fill="auto" w:val="clear"/>
+              </w:rPr>
+              <w:t xml:space="preserve">JOIN</w:t>
+            </w:r>
+            <w:r>
+              <w:rPr>
+                <w:rFonts w:ascii="Consolas" w:hAnsi="Consolas" w:cs="Consolas" w:eastAsia="Consolas"/>
+                <w:color w:val="000000"/>
+                <w:spacing w:val="0"/>
+                <w:position w:val="0"/>
+                <w:sz w:val="19"/>
+                <w:shd w:fill="auto" w:val="clear"/>
+              </w:rPr>
+              <w:t xml:space="preserve"> course_batches cb </w:t>
+            </w:r>
+          </w:p>
+          <w:p>
+            <w:pPr>
+              <w:spacing w:before="0" w:after="0" w:line="240"/>
+              <w:ind w:right="0" w:left="454" w:firstLine="0"/>
+              <w:jc w:val="left"/>
+              <w:rPr>
+                <w:rFonts w:ascii="Consolas" w:hAnsi="Consolas" w:cs="Consolas" w:eastAsia="Consolas"/>
+                <w:color w:val="000000"/>
+                <w:spacing w:val="0"/>
+                <w:position w:val="0"/>
+                <w:sz w:val="19"/>
+                <w:shd w:fill="auto" w:val="clear"/>
+              </w:rPr>
+            </w:pPr>
+            <w:r>
+              <w:rPr>
+                <w:rFonts w:ascii="Consolas" w:hAnsi="Consolas" w:cs="Consolas" w:eastAsia="Consolas"/>
+                <w:color w:val="0000FF"/>
+                <w:spacing w:val="0"/>
+                <w:position w:val="0"/>
+                <w:sz w:val="19"/>
+                <w:shd w:fill="auto" w:val="clear"/>
+              </w:rPr>
+              <w:t xml:space="preserve">ON</w:t>
+            </w:r>
+            <w:r>
+              <w:rPr>
+                <w:rFonts w:ascii="Consolas" w:hAnsi="Consolas" w:cs="Consolas" w:eastAsia="Consolas"/>
+                <w:color w:val="000000"/>
+                <w:spacing w:val="0"/>
+                <w:position w:val="0"/>
+                <w:sz w:val="19"/>
+                <w:shd w:fill="auto" w:val="clear"/>
+              </w:rPr>
+              <w:t xml:space="preserve"> s</w:t>
+            </w:r>
+            <w:r>
+              <w:rPr>
+                <w:rFonts w:ascii="Consolas" w:hAnsi="Consolas" w:cs="Consolas" w:eastAsia="Consolas"/>
+                <w:color w:val="808080"/>
+                <w:spacing w:val="0"/>
+                <w:position w:val="0"/>
+                <w:sz w:val="19"/>
+                <w:shd w:fill="auto" w:val="clear"/>
+              </w:rPr>
+              <w:t xml:space="preserve">.</w:t>
+            </w:r>
+            <w:r>
+              <w:rPr>
+                <w:rFonts w:ascii="Consolas" w:hAnsi="Consolas" w:cs="Consolas" w:eastAsia="Consolas"/>
+                <w:color w:val="000000"/>
+                <w:spacing w:val="0"/>
+                <w:position w:val="0"/>
+                <w:sz w:val="19"/>
+                <w:shd w:fill="auto" w:val="clear"/>
+              </w:rPr>
+              <w:t xml:space="preserve">ID </w:t>
+            </w:r>
+            <w:r>
+              <w:rPr>
+                <w:rFonts w:ascii="Consolas" w:hAnsi="Consolas" w:cs="Consolas" w:eastAsia="Consolas"/>
+                <w:color w:val="808080"/>
+                <w:spacing w:val="0"/>
+                <w:position w:val="0"/>
+                <w:sz w:val="19"/>
+                <w:shd w:fill="auto" w:val="clear"/>
+              </w:rPr>
+              <w:t xml:space="preserve">=</w:t>
+            </w:r>
+            <w:r>
+              <w:rPr>
+                <w:rFonts w:ascii="Consolas" w:hAnsi="Consolas" w:cs="Consolas" w:eastAsia="Consolas"/>
+                <w:color w:val="000000"/>
+                <w:spacing w:val="0"/>
+                <w:position w:val="0"/>
+                <w:sz w:val="19"/>
+                <w:shd w:fill="auto" w:val="clear"/>
+              </w:rPr>
+              <w:t xml:space="preserve"> cb</w:t>
+            </w:r>
+            <w:r>
+              <w:rPr>
+                <w:rFonts w:ascii="Consolas" w:hAnsi="Consolas" w:cs="Consolas" w:eastAsia="Consolas"/>
+                <w:color w:val="808080"/>
+                <w:spacing w:val="0"/>
+                <w:position w:val="0"/>
+                <w:sz w:val="19"/>
+                <w:shd w:fill="auto" w:val="clear"/>
+              </w:rPr>
+              <w:t xml:space="preserve">.</w:t>
+            </w:r>
+            <w:r>
+              <w:rPr>
+                <w:rFonts w:ascii="Consolas" w:hAnsi="Consolas" w:cs="Consolas" w:eastAsia="Consolas"/>
+                <w:color w:val="000000"/>
+                <w:spacing w:val="0"/>
+                <w:position w:val="0"/>
+                <w:sz w:val="19"/>
+                <w:shd w:fill="auto" w:val="clear"/>
+              </w:rPr>
+              <w:t xml:space="preserve">courseID</w:t>
+            </w:r>
+          </w:p>
+          <w:p>
+            <w:pPr>
+              <w:spacing w:before="0" w:after="0" w:line="240"/>
+              <w:ind w:right="0" w:left="454" w:firstLine="0"/>
+              <w:jc w:val="left"/>
+              <w:rPr>
+                <w:spacing w:val="0"/>
+                <w:position w:val="0"/>
+                <w:shd w:fill="auto" w:val="clear"/>
+              </w:rPr>
+            </w:pPr>
+            <w:r>
+              <w:rPr>
+                <w:rFonts w:ascii="Consolas" w:hAnsi="Consolas" w:cs="Consolas" w:eastAsia="Consolas"/>
+                <w:color w:val="0000FF"/>
+                <w:spacing w:val="0"/>
+                <w:position w:val="0"/>
+                <w:sz w:val="19"/>
+                <w:shd w:fill="auto" w:val="clear"/>
+              </w:rPr>
+              <w:t xml:space="preserve">GROUP</w:t>
+            </w:r>
+            <w:r>
+              <w:rPr>
+                <w:rFonts w:ascii="Consolas" w:hAnsi="Consolas" w:cs="Consolas" w:eastAsia="Consolas"/>
+                <w:color w:val="000000"/>
+                <w:spacing w:val="0"/>
+                <w:position w:val="0"/>
+                <w:sz w:val="19"/>
+                <w:shd w:fill="auto" w:val="clear"/>
+              </w:rPr>
+              <w:t xml:space="preserve"> </w:t>
+            </w:r>
+            <w:r>
+              <w:rPr>
+                <w:rFonts w:ascii="Consolas" w:hAnsi="Consolas" w:cs="Consolas" w:eastAsia="Consolas"/>
+                <w:color w:val="0000FF"/>
+                <w:spacing w:val="0"/>
+                <w:position w:val="0"/>
+                <w:sz w:val="19"/>
+                <w:shd w:fill="auto" w:val="clear"/>
+              </w:rPr>
+              <w:t xml:space="preserve">BY</w:t>
+            </w:r>
+            <w:r>
+              <w:rPr>
+                <w:rFonts w:ascii="Consolas" w:hAnsi="Consolas" w:cs="Consolas" w:eastAsia="Consolas"/>
+                <w:color w:val="000000"/>
+                <w:spacing w:val="0"/>
+                <w:position w:val="0"/>
+                <w:sz w:val="19"/>
+                <w:shd w:fill="auto" w:val="clear"/>
+              </w:rPr>
+              <w:t xml:space="preserve"> s</w:t>
+            </w:r>
+            <w:r>
+              <w:rPr>
+                <w:rFonts w:ascii="Consolas" w:hAnsi="Consolas" w:cs="Consolas" w:eastAsia="Consolas"/>
+                <w:color w:val="808080"/>
+                <w:spacing w:val="0"/>
+                <w:position w:val="0"/>
+                <w:sz w:val="19"/>
+                <w:shd w:fill="auto" w:val="clear"/>
+              </w:rPr>
+              <w:t xml:space="preserve">.</w:t>
+            </w:r>
+            <w:r>
+              <w:rPr>
+                <w:rFonts w:ascii="Consolas" w:hAnsi="Consolas" w:cs="Consolas" w:eastAsia="Consolas"/>
+                <w:color w:val="000000"/>
+                <w:spacing w:val="0"/>
+                <w:position w:val="0"/>
+                <w:sz w:val="19"/>
+                <w:shd w:fill="auto" w:val="clear"/>
+              </w:rPr>
+              <w:t xml:space="preserve">ID</w:t>
+            </w:r>
+            <w:r>
+              <w:rPr>
+                <w:rFonts w:ascii="Consolas" w:hAnsi="Consolas" w:cs="Consolas" w:eastAsia="Consolas"/>
+                <w:color w:val="808080"/>
+                <w:spacing w:val="0"/>
+                <w:position w:val="0"/>
+                <w:sz w:val="19"/>
+                <w:shd w:fill="auto" w:val="clear"/>
+              </w:rPr>
+              <w:t xml:space="preserve">,</w:t>
+            </w:r>
+            <w:r>
+              <w:rPr>
+                <w:rFonts w:ascii="Consolas" w:hAnsi="Consolas" w:cs="Consolas" w:eastAsia="Consolas"/>
+                <w:color w:val="000000"/>
+                <w:spacing w:val="0"/>
+                <w:position w:val="0"/>
+                <w:sz w:val="19"/>
+                <w:shd w:fill="auto" w:val="clear"/>
+              </w:rPr>
+              <w:t xml:space="preserve"> s</w:t>
+            </w:r>
+            <w:r>
+              <w:rPr>
+                <w:rFonts w:ascii="Consolas" w:hAnsi="Consolas" w:cs="Consolas" w:eastAsia="Consolas"/>
+                <w:color w:val="808080"/>
+                <w:spacing w:val="0"/>
+                <w:position w:val="0"/>
+                <w:sz w:val="19"/>
+                <w:shd w:fill="auto" w:val="clear"/>
+              </w:rPr>
+              <w:t xml:space="preserve">.</w:t>
+            </w:r>
+            <w:r>
+              <w:rPr>
+                <w:rFonts w:ascii="Consolas" w:hAnsi="Consolas" w:cs="Consolas" w:eastAsia="Consolas"/>
+                <w:color w:val="000000"/>
+                <w:spacing w:val="0"/>
+                <w:position w:val="0"/>
+                <w:sz w:val="19"/>
+                <w:shd w:fill="auto" w:val="clear"/>
+              </w:rPr>
+              <w:t xml:space="preserve">[name]</w:t>
+            </w:r>
+            <w:r>
+              <w:rPr>
+                <w:rFonts w:ascii="Consolas" w:hAnsi="Consolas" w:cs="Consolas" w:eastAsia="Consolas"/>
+                <w:color w:val="808080"/>
+                <w:spacing w:val="0"/>
+                <w:position w:val="0"/>
+                <w:sz w:val="19"/>
+                <w:shd w:fill="auto" w:val="clear"/>
+              </w:rPr>
+              <w:t xml:space="preserve">;</w:t>
             </w:r>
           </w:p>
         </w:tc>
@@ -7076,7 +7654,6 @@
                 <w:color w:val="auto"/>
                 <w:spacing w:val="0"/>
                 <w:position w:val="0"/>
-                <w:shd w:fill="auto" w:val="clear"/>
               </w:rPr>
             </w:pPr>
             <w:r>
@@ -7120,14 +7697,828 @@
               <w:ind w:right="0" w:left="454" w:firstLine="0"/>
               <w:jc w:val="left"/>
               <w:rPr>
-                <w:color w:val="auto"/>
-                <w:spacing w:val="0"/>
-                <w:position w:val="0"/>
+                <w:rFonts w:ascii="Consolas" w:hAnsi="Consolas" w:cs="Consolas" w:eastAsia="Consolas"/>
+                <w:color w:val="000000"/>
+                <w:spacing w:val="0"/>
+                <w:position w:val="0"/>
+                <w:sz w:val="19"/>
                 <w:shd w:fill="auto" w:val="clear"/>
               </w:rPr>
             </w:pPr>
             <w:r>
               <w:rPr>
+                <w:rFonts w:ascii="Consolas" w:hAnsi="Consolas" w:cs="Consolas" w:eastAsia="Consolas"/>
+                <w:color w:val="0000FF"/>
+                <w:spacing w:val="0"/>
+                <w:position w:val="0"/>
+                <w:sz w:val="19"/>
+                <w:shd w:fill="auto" w:val="clear"/>
+              </w:rPr>
+              <w:t xml:space="preserve">select</w:t>
+            </w:r>
+            <w:r>
+              <w:rPr>
+                <w:rFonts w:ascii="Consolas" w:hAnsi="Consolas" w:cs="Consolas" w:eastAsia="Consolas"/>
+                <w:color w:val="000000"/>
+                <w:spacing w:val="0"/>
+                <w:position w:val="0"/>
+                <w:sz w:val="19"/>
+                <w:shd w:fill="auto" w:val="clear"/>
+              </w:rPr>
+              <w:t xml:space="preserve"> </w:t>
+            </w:r>
+            <w:r>
+              <w:rPr>
+                <w:rFonts w:ascii="Consolas" w:hAnsi="Consolas" w:cs="Consolas" w:eastAsia="Consolas"/>
+                <w:color w:val="0000FF"/>
+                <w:spacing w:val="0"/>
+                <w:position w:val="0"/>
+                <w:sz w:val="19"/>
+                <w:shd w:fill="auto" w:val="clear"/>
+              </w:rPr>
+              <w:t xml:space="preserve">distinct</w:t>
+            </w:r>
+            <w:r>
+              <w:rPr>
+                <w:rFonts w:ascii="Consolas" w:hAnsi="Consolas" w:cs="Consolas" w:eastAsia="Consolas"/>
+                <w:color w:val="000000"/>
+                <w:spacing w:val="0"/>
+                <w:position w:val="0"/>
+                <w:sz w:val="19"/>
+                <w:shd w:fill="auto" w:val="clear"/>
+              </w:rPr>
+              <w:t xml:space="preserve"> s</w:t>
+            </w:r>
+            <w:r>
+              <w:rPr>
+                <w:rFonts w:ascii="Consolas" w:hAnsi="Consolas" w:cs="Consolas" w:eastAsia="Consolas"/>
+                <w:color w:val="808080"/>
+                <w:spacing w:val="0"/>
+                <w:position w:val="0"/>
+                <w:sz w:val="19"/>
+                <w:shd w:fill="auto" w:val="clear"/>
+              </w:rPr>
+              <w:t xml:space="preserve">.</w:t>
+            </w:r>
+            <w:r>
+              <w:rPr>
+                <w:rFonts w:ascii="Consolas" w:hAnsi="Consolas" w:cs="Consolas" w:eastAsia="Consolas"/>
+                <w:color w:val="000000"/>
+                <w:spacing w:val="0"/>
+                <w:position w:val="0"/>
+                <w:sz w:val="19"/>
+                <w:shd w:fill="auto" w:val="clear"/>
+              </w:rPr>
+              <w:t xml:space="preserve">id</w:t>
+            </w:r>
+            <w:r>
+              <w:rPr>
+                <w:rFonts w:ascii="Consolas" w:hAnsi="Consolas" w:cs="Consolas" w:eastAsia="Consolas"/>
+                <w:color w:val="808080"/>
+                <w:spacing w:val="0"/>
+                <w:position w:val="0"/>
+                <w:sz w:val="19"/>
+                <w:shd w:fill="auto" w:val="clear"/>
+              </w:rPr>
+              <w:t xml:space="preserve">,</w:t>
+            </w:r>
+            <w:r>
+              <w:rPr>
+                <w:rFonts w:ascii="Consolas" w:hAnsi="Consolas" w:cs="Consolas" w:eastAsia="Consolas"/>
+                <w:color w:val="000000"/>
+                <w:spacing w:val="0"/>
+                <w:position w:val="0"/>
+                <w:sz w:val="19"/>
+                <w:shd w:fill="auto" w:val="clear"/>
+              </w:rPr>
+              <w:t xml:space="preserve"> s</w:t>
+            </w:r>
+            <w:r>
+              <w:rPr>
+                <w:rFonts w:ascii="Consolas" w:hAnsi="Consolas" w:cs="Consolas" w:eastAsia="Consolas"/>
+                <w:color w:val="808080"/>
+                <w:spacing w:val="0"/>
+                <w:position w:val="0"/>
+                <w:sz w:val="19"/>
+                <w:shd w:fill="auto" w:val="clear"/>
+              </w:rPr>
+              <w:t xml:space="preserve">.</w:t>
+            </w:r>
+            <w:r>
+              <w:rPr>
+                <w:rFonts w:ascii="Consolas" w:hAnsi="Consolas" w:cs="Consolas" w:eastAsia="Consolas"/>
+                <w:color w:val="000000"/>
+                <w:spacing w:val="0"/>
+                <w:position w:val="0"/>
+                <w:sz w:val="19"/>
+                <w:shd w:fill="auto" w:val="clear"/>
+              </w:rPr>
+              <w:t xml:space="preserve">namefirst</w:t>
+            </w:r>
+            <w:r>
+              <w:rPr>
+                <w:rFonts w:ascii="Consolas" w:hAnsi="Consolas" w:cs="Consolas" w:eastAsia="Consolas"/>
+                <w:color w:val="808080"/>
+                <w:spacing w:val="0"/>
+                <w:position w:val="0"/>
+                <w:sz w:val="19"/>
+                <w:shd w:fill="auto" w:val="clear"/>
+              </w:rPr>
+              <w:t xml:space="preserve">,</w:t>
+            </w:r>
+            <w:r>
+              <w:rPr>
+                <w:rFonts w:ascii="Consolas" w:hAnsi="Consolas" w:cs="Consolas" w:eastAsia="Consolas"/>
+                <w:color w:val="000000"/>
+                <w:spacing w:val="0"/>
+                <w:position w:val="0"/>
+                <w:sz w:val="19"/>
+                <w:shd w:fill="auto" w:val="clear"/>
+              </w:rPr>
+              <w:t xml:space="preserve"> c</w:t>
+            </w:r>
+            <w:r>
+              <w:rPr>
+                <w:rFonts w:ascii="Consolas" w:hAnsi="Consolas" w:cs="Consolas" w:eastAsia="Consolas"/>
+                <w:color w:val="808080"/>
+                <w:spacing w:val="0"/>
+                <w:position w:val="0"/>
+                <w:sz w:val="19"/>
+                <w:shd w:fill="auto" w:val="clear"/>
+              </w:rPr>
+              <w:t xml:space="preserve">.</w:t>
+            </w:r>
+            <w:r>
+              <w:rPr>
+                <w:rFonts w:ascii="Consolas" w:hAnsi="Consolas" w:cs="Consolas" w:eastAsia="Consolas"/>
+                <w:color w:val="000000"/>
+                <w:spacing w:val="0"/>
+                <w:position w:val="0"/>
+                <w:sz w:val="19"/>
+                <w:shd w:fill="auto" w:val="clear"/>
+              </w:rPr>
+              <w:t xml:space="preserve">[name] </w:t>
+            </w:r>
+          </w:p>
+          <w:p>
+            <w:pPr>
+              <w:spacing w:before="0" w:after="0" w:line="240"/>
+              <w:ind w:right="0" w:left="454" w:firstLine="0"/>
+              <w:jc w:val="left"/>
+              <w:rPr>
+                <w:rFonts w:ascii="Consolas" w:hAnsi="Consolas" w:cs="Consolas" w:eastAsia="Consolas"/>
+                <w:color w:val="000000"/>
+                <w:spacing w:val="0"/>
+                <w:position w:val="0"/>
+                <w:sz w:val="19"/>
+                <w:shd w:fill="auto" w:val="clear"/>
+              </w:rPr>
+            </w:pPr>
+            <w:r>
+              <w:rPr>
+                <w:rFonts w:ascii="Consolas" w:hAnsi="Consolas" w:cs="Consolas" w:eastAsia="Consolas"/>
+                <w:color w:val="0000FF"/>
+                <w:spacing w:val="0"/>
+                <w:position w:val="0"/>
+                <w:sz w:val="19"/>
+                <w:shd w:fill="auto" w:val="clear"/>
+              </w:rPr>
+              <w:t xml:space="preserve">from</w:t>
+            </w:r>
+            <w:r>
+              <w:rPr>
+                <w:rFonts w:ascii="Consolas" w:hAnsi="Consolas" w:cs="Consolas" w:eastAsia="Consolas"/>
+                <w:color w:val="000000"/>
+                <w:spacing w:val="0"/>
+                <w:position w:val="0"/>
+                <w:sz w:val="19"/>
+                <w:shd w:fill="auto" w:val="clear"/>
+              </w:rPr>
+              <w:t xml:space="preserve"> student s </w:t>
+            </w:r>
+            <w:r>
+              <w:rPr>
+                <w:rFonts w:ascii="Consolas" w:hAnsi="Consolas" w:cs="Consolas" w:eastAsia="Consolas"/>
+                <w:color w:val="808080"/>
+                <w:spacing w:val="0"/>
+                <w:position w:val="0"/>
+                <w:sz w:val="19"/>
+                <w:shd w:fill="auto" w:val="clear"/>
+              </w:rPr>
+              <w:t xml:space="preserve">inner</w:t>
+            </w:r>
+            <w:r>
+              <w:rPr>
+                <w:rFonts w:ascii="Consolas" w:hAnsi="Consolas" w:cs="Consolas" w:eastAsia="Consolas"/>
+                <w:color w:val="000000"/>
+                <w:spacing w:val="0"/>
+                <w:position w:val="0"/>
+                <w:sz w:val="19"/>
+                <w:shd w:fill="auto" w:val="clear"/>
+              </w:rPr>
+              <w:t xml:space="preserve"> </w:t>
+            </w:r>
+            <w:r>
+              <w:rPr>
+                <w:rFonts w:ascii="Consolas" w:hAnsi="Consolas" w:cs="Consolas" w:eastAsia="Consolas"/>
+                <w:color w:val="808080"/>
+                <w:spacing w:val="0"/>
+                <w:position w:val="0"/>
+                <w:sz w:val="19"/>
+                <w:shd w:fill="auto" w:val="clear"/>
+              </w:rPr>
+              <w:t xml:space="preserve">join</w:t>
+            </w:r>
+            <w:r>
+              <w:rPr>
+                <w:rFonts w:ascii="Consolas" w:hAnsi="Consolas" w:cs="Consolas" w:eastAsia="Consolas"/>
+                <w:color w:val="000000"/>
+                <w:spacing w:val="0"/>
+                <w:position w:val="0"/>
+                <w:sz w:val="19"/>
+                <w:shd w:fill="auto" w:val="clear"/>
+              </w:rPr>
+              <w:t xml:space="preserve"> batch_students bs</w:t>
+            </w:r>
+          </w:p>
+          <w:p>
+            <w:pPr>
+              <w:spacing w:before="0" w:after="0" w:line="240"/>
+              <w:ind w:right="0" w:left="454" w:firstLine="0"/>
+              <w:jc w:val="left"/>
+              <w:rPr>
+                <w:rFonts w:ascii="Consolas" w:hAnsi="Consolas" w:cs="Consolas" w:eastAsia="Consolas"/>
+                <w:color w:val="000000"/>
+                <w:spacing w:val="0"/>
+                <w:position w:val="0"/>
+                <w:sz w:val="19"/>
+                <w:shd w:fill="auto" w:val="clear"/>
+              </w:rPr>
+            </w:pPr>
+            <w:r>
+              <w:rPr>
+                <w:rFonts w:ascii="Consolas" w:hAnsi="Consolas" w:cs="Consolas" w:eastAsia="Consolas"/>
+                <w:color w:val="0000FF"/>
+                <w:spacing w:val="0"/>
+                <w:position w:val="0"/>
+                <w:sz w:val="19"/>
+                <w:shd w:fill="auto" w:val="clear"/>
+              </w:rPr>
+              <w:t xml:space="preserve">on</w:t>
+            </w:r>
+            <w:r>
+              <w:rPr>
+                <w:rFonts w:ascii="Consolas" w:hAnsi="Consolas" w:cs="Consolas" w:eastAsia="Consolas"/>
+                <w:color w:val="000000"/>
+                <w:spacing w:val="0"/>
+                <w:position w:val="0"/>
+                <w:sz w:val="19"/>
+                <w:shd w:fill="auto" w:val="clear"/>
+              </w:rPr>
+              <w:t xml:space="preserve"> s</w:t>
+            </w:r>
+            <w:r>
+              <w:rPr>
+                <w:rFonts w:ascii="Consolas" w:hAnsi="Consolas" w:cs="Consolas" w:eastAsia="Consolas"/>
+                <w:color w:val="808080"/>
+                <w:spacing w:val="0"/>
+                <w:position w:val="0"/>
+                <w:sz w:val="19"/>
+                <w:shd w:fill="auto" w:val="clear"/>
+              </w:rPr>
+              <w:t xml:space="preserve">.</w:t>
+            </w:r>
+            <w:r>
+              <w:rPr>
+                <w:rFonts w:ascii="Consolas" w:hAnsi="Consolas" w:cs="Consolas" w:eastAsia="Consolas"/>
+                <w:color w:val="000000"/>
+                <w:spacing w:val="0"/>
+                <w:position w:val="0"/>
+                <w:sz w:val="19"/>
+                <w:shd w:fill="auto" w:val="clear"/>
+              </w:rPr>
+              <w:t xml:space="preserve">ID </w:t>
+            </w:r>
+            <w:r>
+              <w:rPr>
+                <w:rFonts w:ascii="Consolas" w:hAnsi="Consolas" w:cs="Consolas" w:eastAsia="Consolas"/>
+                <w:color w:val="808080"/>
+                <w:spacing w:val="0"/>
+                <w:position w:val="0"/>
+                <w:sz w:val="19"/>
+                <w:shd w:fill="auto" w:val="clear"/>
+              </w:rPr>
+              <w:t xml:space="preserve">=</w:t>
+            </w:r>
+            <w:r>
+              <w:rPr>
+                <w:rFonts w:ascii="Consolas" w:hAnsi="Consolas" w:cs="Consolas" w:eastAsia="Consolas"/>
+                <w:color w:val="000000"/>
+                <w:spacing w:val="0"/>
+                <w:position w:val="0"/>
+                <w:sz w:val="19"/>
+                <w:shd w:fill="auto" w:val="clear"/>
+              </w:rPr>
+              <w:t xml:space="preserve"> bs</w:t>
+            </w:r>
+            <w:r>
+              <w:rPr>
+                <w:rFonts w:ascii="Consolas" w:hAnsi="Consolas" w:cs="Consolas" w:eastAsia="Consolas"/>
+                <w:color w:val="808080"/>
+                <w:spacing w:val="0"/>
+                <w:position w:val="0"/>
+                <w:sz w:val="19"/>
+                <w:shd w:fill="auto" w:val="clear"/>
+              </w:rPr>
+              <w:t xml:space="preserve">.</w:t>
+            </w:r>
+            <w:r>
+              <w:rPr>
+                <w:rFonts w:ascii="Consolas" w:hAnsi="Consolas" w:cs="Consolas" w:eastAsia="Consolas"/>
+                <w:color w:val="000000"/>
+                <w:spacing w:val="0"/>
+                <w:position w:val="0"/>
+                <w:sz w:val="19"/>
+                <w:shd w:fill="auto" w:val="clear"/>
+              </w:rPr>
+              <w:t xml:space="preserve">studentID </w:t>
+            </w:r>
+            <w:r>
+              <w:rPr>
+                <w:rFonts w:ascii="Consolas" w:hAnsi="Consolas" w:cs="Consolas" w:eastAsia="Consolas"/>
+                <w:color w:val="808080"/>
+                <w:spacing w:val="0"/>
+                <w:position w:val="0"/>
+                <w:sz w:val="19"/>
+                <w:shd w:fill="auto" w:val="clear"/>
+              </w:rPr>
+              <w:t xml:space="preserve">inner</w:t>
+            </w:r>
+            <w:r>
+              <w:rPr>
+                <w:rFonts w:ascii="Consolas" w:hAnsi="Consolas" w:cs="Consolas" w:eastAsia="Consolas"/>
+                <w:color w:val="000000"/>
+                <w:spacing w:val="0"/>
+                <w:position w:val="0"/>
+                <w:sz w:val="19"/>
+                <w:shd w:fill="auto" w:val="clear"/>
+              </w:rPr>
+              <w:t xml:space="preserve"> </w:t>
+            </w:r>
+            <w:r>
+              <w:rPr>
+                <w:rFonts w:ascii="Consolas" w:hAnsi="Consolas" w:cs="Consolas" w:eastAsia="Consolas"/>
+                <w:color w:val="808080"/>
+                <w:spacing w:val="0"/>
+                <w:position w:val="0"/>
+                <w:sz w:val="19"/>
+                <w:shd w:fill="auto" w:val="clear"/>
+              </w:rPr>
+              <w:t xml:space="preserve">join</w:t>
+            </w:r>
+            <w:r>
+              <w:rPr>
+                <w:rFonts w:ascii="Consolas" w:hAnsi="Consolas" w:cs="Consolas" w:eastAsia="Consolas"/>
+                <w:color w:val="000000"/>
+                <w:spacing w:val="0"/>
+                <w:position w:val="0"/>
+                <w:sz w:val="19"/>
+                <w:shd w:fill="auto" w:val="clear"/>
+              </w:rPr>
+              <w:t xml:space="preserve"> course_batches cb</w:t>
+            </w:r>
+          </w:p>
+          <w:p>
+            <w:pPr>
+              <w:spacing w:before="0" w:after="0" w:line="240"/>
+              <w:ind w:right="0" w:left="454" w:firstLine="0"/>
+              <w:jc w:val="left"/>
+              <w:rPr>
+                <w:rFonts w:ascii="Consolas" w:hAnsi="Consolas" w:cs="Consolas" w:eastAsia="Consolas"/>
+                <w:color w:val="000000"/>
+                <w:spacing w:val="0"/>
+                <w:position w:val="0"/>
+                <w:sz w:val="19"/>
+                <w:shd w:fill="auto" w:val="clear"/>
+              </w:rPr>
+            </w:pPr>
+            <w:r>
+              <w:rPr>
+                <w:rFonts w:ascii="Consolas" w:hAnsi="Consolas" w:cs="Consolas" w:eastAsia="Consolas"/>
+                <w:color w:val="0000FF"/>
+                <w:spacing w:val="0"/>
+                <w:position w:val="0"/>
+                <w:sz w:val="19"/>
+                <w:shd w:fill="auto" w:val="clear"/>
+              </w:rPr>
+              <w:t xml:space="preserve">on</w:t>
+            </w:r>
+            <w:r>
+              <w:rPr>
+                <w:rFonts w:ascii="Consolas" w:hAnsi="Consolas" w:cs="Consolas" w:eastAsia="Consolas"/>
+                <w:color w:val="000000"/>
+                <w:spacing w:val="0"/>
+                <w:position w:val="0"/>
+                <w:sz w:val="19"/>
+                <w:shd w:fill="auto" w:val="clear"/>
+              </w:rPr>
+              <w:t xml:space="preserve"> bs</w:t>
+            </w:r>
+            <w:r>
+              <w:rPr>
+                <w:rFonts w:ascii="Consolas" w:hAnsi="Consolas" w:cs="Consolas" w:eastAsia="Consolas"/>
+                <w:color w:val="808080"/>
+                <w:spacing w:val="0"/>
+                <w:position w:val="0"/>
+                <w:sz w:val="19"/>
+                <w:shd w:fill="auto" w:val="clear"/>
+              </w:rPr>
+              <w:t xml:space="preserve">.</w:t>
+            </w:r>
+            <w:r>
+              <w:rPr>
+                <w:rFonts w:ascii="Consolas" w:hAnsi="Consolas" w:cs="Consolas" w:eastAsia="Consolas"/>
+                <w:color w:val="000000"/>
+                <w:spacing w:val="0"/>
+                <w:position w:val="0"/>
+                <w:sz w:val="19"/>
+                <w:shd w:fill="auto" w:val="clear"/>
+              </w:rPr>
+              <w:t xml:space="preserve">batchID </w:t>
+            </w:r>
+            <w:r>
+              <w:rPr>
+                <w:rFonts w:ascii="Consolas" w:hAnsi="Consolas" w:cs="Consolas" w:eastAsia="Consolas"/>
+                <w:color w:val="808080"/>
+                <w:spacing w:val="0"/>
+                <w:position w:val="0"/>
+                <w:sz w:val="19"/>
+                <w:shd w:fill="auto" w:val="clear"/>
+              </w:rPr>
+              <w:t xml:space="preserve">=</w:t>
+            </w:r>
+            <w:r>
+              <w:rPr>
+                <w:rFonts w:ascii="Consolas" w:hAnsi="Consolas" w:cs="Consolas" w:eastAsia="Consolas"/>
+                <w:color w:val="000000"/>
+                <w:spacing w:val="0"/>
+                <w:position w:val="0"/>
+                <w:sz w:val="19"/>
+                <w:shd w:fill="auto" w:val="clear"/>
+              </w:rPr>
+              <w:t xml:space="preserve"> cb</w:t>
+            </w:r>
+            <w:r>
+              <w:rPr>
+                <w:rFonts w:ascii="Consolas" w:hAnsi="Consolas" w:cs="Consolas" w:eastAsia="Consolas"/>
+                <w:color w:val="808080"/>
+                <w:spacing w:val="0"/>
+                <w:position w:val="0"/>
+                <w:sz w:val="19"/>
+                <w:shd w:fill="auto" w:val="clear"/>
+              </w:rPr>
+              <w:t xml:space="preserve">.</w:t>
+            </w:r>
+            <w:r>
+              <w:rPr>
+                <w:rFonts w:ascii="Consolas" w:hAnsi="Consolas" w:cs="Consolas" w:eastAsia="Consolas"/>
+                <w:color w:val="000000"/>
+                <w:spacing w:val="0"/>
+                <w:position w:val="0"/>
+                <w:sz w:val="19"/>
+                <w:shd w:fill="auto" w:val="clear"/>
+              </w:rPr>
+              <w:t xml:space="preserve">ID </w:t>
+            </w:r>
+            <w:r>
+              <w:rPr>
+                <w:rFonts w:ascii="Consolas" w:hAnsi="Consolas" w:cs="Consolas" w:eastAsia="Consolas"/>
+                <w:color w:val="808080"/>
+                <w:spacing w:val="0"/>
+                <w:position w:val="0"/>
+                <w:sz w:val="19"/>
+                <w:shd w:fill="auto" w:val="clear"/>
+              </w:rPr>
+              <w:t xml:space="preserve">inner</w:t>
+            </w:r>
+            <w:r>
+              <w:rPr>
+                <w:rFonts w:ascii="Consolas" w:hAnsi="Consolas" w:cs="Consolas" w:eastAsia="Consolas"/>
+                <w:color w:val="000000"/>
+                <w:spacing w:val="0"/>
+                <w:position w:val="0"/>
+                <w:sz w:val="19"/>
+                <w:shd w:fill="auto" w:val="clear"/>
+              </w:rPr>
+              <w:t xml:space="preserve"> </w:t>
+            </w:r>
+            <w:r>
+              <w:rPr>
+                <w:rFonts w:ascii="Consolas" w:hAnsi="Consolas" w:cs="Consolas" w:eastAsia="Consolas"/>
+                <w:color w:val="808080"/>
+                <w:spacing w:val="0"/>
+                <w:position w:val="0"/>
+                <w:sz w:val="19"/>
+                <w:shd w:fill="auto" w:val="clear"/>
+              </w:rPr>
+              <w:t xml:space="preserve">join</w:t>
+            </w:r>
+            <w:r>
+              <w:rPr>
+                <w:rFonts w:ascii="Consolas" w:hAnsi="Consolas" w:cs="Consolas" w:eastAsia="Consolas"/>
+                <w:color w:val="000000"/>
+                <w:spacing w:val="0"/>
+                <w:position w:val="0"/>
+                <w:sz w:val="19"/>
+                <w:shd w:fill="auto" w:val="clear"/>
+              </w:rPr>
+              <w:t xml:space="preserve"> course c</w:t>
+            </w:r>
+          </w:p>
+          <w:p>
+            <w:pPr>
+              <w:spacing w:before="0" w:after="0" w:line="240"/>
+              <w:ind w:right="0" w:left="454" w:firstLine="0"/>
+              <w:jc w:val="left"/>
+              <w:rPr>
+                <w:rFonts w:ascii="Consolas" w:hAnsi="Consolas" w:cs="Consolas" w:eastAsia="Consolas"/>
+                <w:color w:val="000000"/>
+                <w:spacing w:val="0"/>
+                <w:position w:val="0"/>
+                <w:sz w:val="19"/>
+                <w:shd w:fill="auto" w:val="clear"/>
+              </w:rPr>
+            </w:pPr>
+            <w:r>
+              <w:rPr>
+                <w:rFonts w:ascii="Consolas" w:hAnsi="Consolas" w:cs="Consolas" w:eastAsia="Consolas"/>
+                <w:color w:val="0000FF"/>
+                <w:spacing w:val="0"/>
+                <w:position w:val="0"/>
+                <w:sz w:val="19"/>
+                <w:shd w:fill="auto" w:val="clear"/>
+              </w:rPr>
+              <w:t xml:space="preserve">on</w:t>
+            </w:r>
+            <w:r>
+              <w:rPr>
+                <w:rFonts w:ascii="Consolas" w:hAnsi="Consolas" w:cs="Consolas" w:eastAsia="Consolas"/>
+                <w:color w:val="000000"/>
+                <w:spacing w:val="0"/>
+                <w:position w:val="0"/>
+                <w:sz w:val="19"/>
+                <w:shd w:fill="auto" w:val="clear"/>
+              </w:rPr>
+              <w:t xml:space="preserve"> cb</w:t>
+            </w:r>
+            <w:r>
+              <w:rPr>
+                <w:rFonts w:ascii="Consolas" w:hAnsi="Consolas" w:cs="Consolas" w:eastAsia="Consolas"/>
+                <w:color w:val="808080"/>
+                <w:spacing w:val="0"/>
+                <w:position w:val="0"/>
+                <w:sz w:val="19"/>
+                <w:shd w:fill="auto" w:val="clear"/>
+              </w:rPr>
+              <w:t xml:space="preserve">.</w:t>
+            </w:r>
+            <w:r>
+              <w:rPr>
+                <w:rFonts w:ascii="Consolas" w:hAnsi="Consolas" w:cs="Consolas" w:eastAsia="Consolas"/>
+                <w:color w:val="000000"/>
+                <w:spacing w:val="0"/>
+                <w:position w:val="0"/>
+                <w:sz w:val="19"/>
+                <w:shd w:fill="auto" w:val="clear"/>
+              </w:rPr>
+              <w:t xml:space="preserve">courseID </w:t>
+            </w:r>
+            <w:r>
+              <w:rPr>
+                <w:rFonts w:ascii="Consolas" w:hAnsi="Consolas" w:cs="Consolas" w:eastAsia="Consolas"/>
+                <w:color w:val="808080"/>
+                <w:spacing w:val="0"/>
+                <w:position w:val="0"/>
+                <w:sz w:val="19"/>
+                <w:shd w:fill="auto" w:val="clear"/>
+              </w:rPr>
+              <w:t xml:space="preserve">=</w:t>
+            </w:r>
+            <w:r>
+              <w:rPr>
+                <w:rFonts w:ascii="Consolas" w:hAnsi="Consolas" w:cs="Consolas" w:eastAsia="Consolas"/>
+                <w:color w:val="000000"/>
+                <w:spacing w:val="0"/>
+                <w:position w:val="0"/>
+                <w:sz w:val="19"/>
+                <w:shd w:fill="auto" w:val="clear"/>
+              </w:rPr>
+              <w:t xml:space="preserve"> c</w:t>
+            </w:r>
+            <w:r>
+              <w:rPr>
+                <w:rFonts w:ascii="Consolas" w:hAnsi="Consolas" w:cs="Consolas" w:eastAsia="Consolas"/>
+                <w:color w:val="808080"/>
+                <w:spacing w:val="0"/>
+                <w:position w:val="0"/>
+                <w:sz w:val="19"/>
+                <w:shd w:fill="auto" w:val="clear"/>
+              </w:rPr>
+              <w:t xml:space="preserve">.</w:t>
+            </w:r>
+            <w:r>
+              <w:rPr>
+                <w:rFonts w:ascii="Consolas" w:hAnsi="Consolas" w:cs="Consolas" w:eastAsia="Consolas"/>
+                <w:color w:val="000000"/>
+                <w:spacing w:val="0"/>
+                <w:position w:val="0"/>
+                <w:sz w:val="19"/>
+                <w:shd w:fill="auto" w:val="clear"/>
+              </w:rPr>
+              <w:t xml:space="preserve">ID</w:t>
+            </w:r>
+          </w:p>
+          <w:p>
+            <w:pPr>
+              <w:spacing w:before="0" w:after="0" w:line="240"/>
+              <w:ind w:right="0" w:left="454" w:firstLine="0"/>
+              <w:jc w:val="left"/>
+              <w:rPr>
+                <w:rFonts w:ascii="Consolas" w:hAnsi="Consolas" w:cs="Consolas" w:eastAsia="Consolas"/>
+                <w:color w:val="000000"/>
+                <w:spacing w:val="0"/>
+                <w:position w:val="0"/>
+                <w:sz w:val="19"/>
+                <w:shd w:fill="auto" w:val="clear"/>
+              </w:rPr>
+            </w:pPr>
+            <w:r>
+              <w:rPr>
+                <w:rFonts w:ascii="Consolas" w:hAnsi="Consolas" w:cs="Consolas" w:eastAsia="Consolas"/>
+                <w:color w:val="0000FF"/>
+                <w:spacing w:val="0"/>
+                <w:position w:val="0"/>
+                <w:sz w:val="19"/>
+                <w:shd w:fill="auto" w:val="clear"/>
+              </w:rPr>
+              <w:t xml:space="preserve">where</w:t>
+            </w:r>
+            <w:r>
+              <w:rPr>
+                <w:rFonts w:ascii="Consolas" w:hAnsi="Consolas" w:cs="Consolas" w:eastAsia="Consolas"/>
+                <w:color w:val="000000"/>
+                <w:spacing w:val="0"/>
+                <w:position w:val="0"/>
+                <w:sz w:val="19"/>
+                <w:shd w:fill="auto" w:val="clear"/>
+              </w:rPr>
+              <w:t xml:space="preserve"> c</w:t>
+            </w:r>
+            <w:r>
+              <w:rPr>
+                <w:rFonts w:ascii="Consolas" w:hAnsi="Consolas" w:cs="Consolas" w:eastAsia="Consolas"/>
+                <w:color w:val="808080"/>
+                <w:spacing w:val="0"/>
+                <w:position w:val="0"/>
+                <w:sz w:val="19"/>
+                <w:shd w:fill="auto" w:val="clear"/>
+              </w:rPr>
+              <w:t xml:space="preserve">.</w:t>
+            </w:r>
+            <w:r>
+              <w:rPr>
+                <w:rFonts w:ascii="Consolas" w:hAnsi="Consolas" w:cs="Consolas" w:eastAsia="Consolas"/>
+                <w:color w:val="0000FF"/>
+                <w:spacing w:val="0"/>
+                <w:position w:val="0"/>
+                <w:sz w:val="19"/>
+                <w:shd w:fill="auto" w:val="clear"/>
+              </w:rPr>
+              <w:t xml:space="preserve">name</w:t>
+            </w:r>
+            <w:r>
+              <w:rPr>
+                <w:rFonts w:ascii="Consolas" w:hAnsi="Consolas" w:cs="Consolas" w:eastAsia="Consolas"/>
+                <w:color w:val="000000"/>
+                <w:spacing w:val="0"/>
+                <w:position w:val="0"/>
+                <w:sz w:val="19"/>
+                <w:shd w:fill="auto" w:val="clear"/>
+              </w:rPr>
+              <w:t xml:space="preserve"> </w:t>
+            </w:r>
+            <w:r>
+              <w:rPr>
+                <w:rFonts w:ascii="Consolas" w:hAnsi="Consolas" w:cs="Consolas" w:eastAsia="Consolas"/>
+                <w:color w:val="808080"/>
+                <w:spacing w:val="0"/>
+                <w:position w:val="0"/>
+                <w:sz w:val="19"/>
+                <w:shd w:fill="auto" w:val="clear"/>
+              </w:rPr>
+              <w:t xml:space="preserve">=</w:t>
+            </w:r>
+            <w:r>
+              <w:rPr>
+                <w:rFonts w:ascii="Consolas" w:hAnsi="Consolas" w:cs="Consolas" w:eastAsia="Consolas"/>
+                <w:color w:val="000000"/>
+                <w:spacing w:val="0"/>
+                <w:position w:val="0"/>
+                <w:sz w:val="19"/>
+                <w:shd w:fill="auto" w:val="clear"/>
+              </w:rPr>
+              <w:t xml:space="preserve"> </w:t>
+            </w:r>
+            <w:r>
+              <w:rPr>
+                <w:rFonts w:ascii="Consolas" w:hAnsi="Consolas" w:cs="Consolas" w:eastAsia="Consolas"/>
+                <w:color w:val="FF0000"/>
+                <w:spacing w:val="0"/>
+                <w:position w:val="0"/>
+                <w:sz w:val="19"/>
+                <w:shd w:fill="auto" w:val="clear"/>
+              </w:rPr>
+              <w:t xml:space="preserve">'PG-DAC'</w:t>
+            </w:r>
+          </w:p>
+          <w:p>
+            <w:pPr>
+              <w:spacing w:before="0" w:after="0" w:line="240"/>
+              <w:ind w:right="0" w:left="454" w:firstLine="0"/>
+              <w:jc w:val="left"/>
+              <w:rPr>
+                <w:spacing w:val="0"/>
+                <w:position w:val="0"/>
+              </w:rPr>
+            </w:pPr>
+            <w:r>
+              <w:rPr>
+                <w:rFonts w:ascii="Consolas" w:hAnsi="Consolas" w:cs="Consolas" w:eastAsia="Consolas"/>
+                <w:color w:val="0000FF"/>
+                <w:spacing w:val="0"/>
+                <w:position w:val="0"/>
+                <w:sz w:val="19"/>
+                <w:shd w:fill="auto" w:val="clear"/>
+              </w:rPr>
+              <w:t xml:space="preserve">order</w:t>
+            </w:r>
+            <w:r>
+              <w:rPr>
+                <w:rFonts w:ascii="Consolas" w:hAnsi="Consolas" w:cs="Consolas" w:eastAsia="Consolas"/>
+                <w:color w:val="000000"/>
+                <w:spacing w:val="0"/>
+                <w:position w:val="0"/>
+                <w:sz w:val="19"/>
+                <w:shd w:fill="auto" w:val="clear"/>
+              </w:rPr>
+              <w:t xml:space="preserve"> </w:t>
+            </w:r>
+            <w:r>
+              <w:rPr>
+                <w:rFonts w:ascii="Consolas" w:hAnsi="Consolas" w:cs="Consolas" w:eastAsia="Consolas"/>
+                <w:color w:val="0000FF"/>
+                <w:spacing w:val="0"/>
+                <w:position w:val="0"/>
+                <w:sz w:val="19"/>
+                <w:shd w:fill="auto" w:val="clear"/>
+              </w:rPr>
+              <w:t xml:space="preserve">by</w:t>
+            </w:r>
+            <w:r>
+              <w:rPr>
+                <w:rFonts w:ascii="Consolas" w:hAnsi="Consolas" w:cs="Consolas" w:eastAsia="Consolas"/>
+                <w:color w:val="000000"/>
+                <w:spacing w:val="0"/>
+                <w:position w:val="0"/>
+                <w:sz w:val="19"/>
+                <w:shd w:fill="auto" w:val="clear"/>
+              </w:rPr>
+              <w:t xml:space="preserve"> s</w:t>
+            </w:r>
+            <w:r>
+              <w:rPr>
+                <w:rFonts w:ascii="Consolas" w:hAnsi="Consolas" w:cs="Consolas" w:eastAsia="Consolas"/>
+                <w:color w:val="808080"/>
+                <w:spacing w:val="0"/>
+                <w:position w:val="0"/>
+                <w:sz w:val="19"/>
+                <w:shd w:fill="auto" w:val="clear"/>
+              </w:rPr>
+              <w:t xml:space="preserve">.</w:t>
+            </w:r>
+            <w:r>
+              <w:rPr>
+                <w:rFonts w:ascii="Consolas" w:hAnsi="Consolas" w:cs="Consolas" w:eastAsia="Consolas"/>
+                <w:color w:val="000000"/>
+                <w:spacing w:val="0"/>
+                <w:position w:val="0"/>
+                <w:sz w:val="19"/>
+                <w:shd w:fill="auto" w:val="clear"/>
+              </w:rPr>
+              <w:t xml:space="preserve">ID</w:t>
+            </w:r>
+            <w:r>
+              <w:rPr>
                 <w:rFonts w:ascii="Palatino Linotype" w:hAnsi="Palatino Linotype" w:cs="Palatino Linotype" w:eastAsia="Palatino Linotype"/>
                 <w:color w:val="auto"/>
                 <w:spacing w:val="0"/>
@@ -7135,7 +8526,7 @@
                 <w:sz w:val="24"/>
                 <w:shd w:fill="auto" w:val="clear"/>
               </w:rPr>
-              <w:t xml:space="preserve">select * from student,(select studentid from batch_students ,(select course_batches.id from course,course_batches where course.id=course_batches.courseid and course.name="PG-DAC") t where batch_students.batchid=t.id)t1 where t1.studentid= student.id ;</w:t>
+              <w:t xml:space="preserve">;</w:t>
             </w:r>
           </w:p>
         </w:tc>
@@ -7213,7 +8604,6 @@
                 <w:color w:val="auto"/>
                 <w:spacing w:val="0"/>
                 <w:position w:val="0"/>
-                <w:shd w:fill="auto" w:val="clear"/>
               </w:rPr>
             </w:pPr>
             <w:r>
@@ -7260,7 +8650,6 @@
                 <w:color w:val="auto"/>
                 <w:spacing w:val="0"/>
                 <w:position w:val="0"/>
-                <w:shd w:fill="auto" w:val="clear"/>
               </w:rPr>
             </w:pPr>
             <w:r>
@@ -7350,7 +8739,6 @@
                 <w:color w:val="auto"/>
                 <w:spacing w:val="0"/>
                 <w:position w:val="0"/>
-                <w:shd w:fill="auto" w:val="clear"/>
               </w:rPr>
             </w:pPr>
             <w:r>
@@ -7675,7 +9063,6 @@
               <w:rPr>
                 <w:spacing w:val="0"/>
                 <w:position w:val="0"/>
-                <w:shd w:fill="auto" w:val="clear"/>
               </w:rPr>
             </w:pPr>
             <w:r>
@@ -7930,7 +9317,7 @@
       </w:tr>
       <w:tr>
         <w:trPr>
-          <w:trHeight w:val="1" w:hRule="atLeast"/>
+          <w:trHeight w:val="435" w:hRule="auto"/>
           <w:jc w:val="left"/>
         </w:trPr>
         <w:tc>
@@ -7953,7 +9340,7 @@
             <w:pPr>
               <w:numPr>
                 <w:ilvl w:val="0"/>
-                <w:numId w:val="142"/>
+                <w:numId w:val="143"/>
               </w:numPr>
               <w:suppressAutoHyphens w:val="true"/>
               <w:spacing w:before="0" w:after="0" w:line="240"/>
@@ -7963,7 +9350,6 @@
                 <w:color w:val="auto"/>
                 <w:spacing w:val="0"/>
                 <w:position w:val="0"/>
-                <w:shd w:fill="auto" w:val="clear"/>
               </w:rPr>
             </w:pPr>
             <w:r>
@@ -8343,7 +9729,6 @@
               <w:rPr>
                 <w:spacing w:val="0"/>
                 <w:position w:val="0"/>
-                <w:shd w:fill="auto" w:val="clear"/>
               </w:rPr>
             </w:pPr>
             <w:r>
@@ -8588,7 +9973,7 @@
             <w:pPr>
               <w:numPr>
                 <w:ilvl w:val="0"/>
-                <w:numId w:val="150"/>
+                <w:numId w:val="151"/>
               </w:numPr>
               <w:suppressAutoHyphens w:val="true"/>
               <w:spacing w:before="0" w:after="0" w:line="240"/>
@@ -8598,7 +9983,6 @@
                 <w:color w:val="auto"/>
                 <w:spacing w:val="0"/>
                 <w:position w:val="0"/>
-                <w:shd w:fill="auto" w:val="clear"/>
               </w:rPr>
             </w:pPr>
             <w:r>
@@ -8642,22 +10026,352 @@
               <w:ind w:right="0" w:left="454" w:firstLine="0"/>
               <w:jc w:val="left"/>
               <w:rPr>
-                <w:color w:val="auto"/>
-                <w:spacing w:val="0"/>
-                <w:position w:val="0"/>
+                <w:rFonts w:ascii="Consolas" w:hAnsi="Consolas" w:cs="Consolas" w:eastAsia="Consolas"/>
+                <w:color w:val="000000"/>
+                <w:spacing w:val="0"/>
+                <w:position w:val="0"/>
+                <w:sz w:val="19"/>
                 <w:shd w:fill="auto" w:val="clear"/>
               </w:rPr>
             </w:pPr>
             <w:r>
               <w:rPr>
-                <w:rFonts w:ascii="Palatino Linotype" w:hAnsi="Palatino Linotype" w:cs="Palatino Linotype" w:eastAsia="Palatino Linotype"/>
-                <w:color w:val="auto"/>
-                <w:spacing w:val="0"/>
-                <w:position w:val="0"/>
-                <w:sz w:val="24"/>
-                <w:shd w:fill="auto" w:val="clear"/>
-              </w:rPr>
-              <w:t xml:space="preserve">select student.* from student,student_qualifications where student.id = student_qualifications.studentid and name="BE";</w:t>
+                <w:rFonts w:ascii="Consolas" w:hAnsi="Consolas" w:cs="Consolas" w:eastAsia="Consolas"/>
+                <w:color w:val="0000FF"/>
+                <w:spacing w:val="0"/>
+                <w:position w:val="0"/>
+                <w:sz w:val="19"/>
+                <w:shd w:fill="auto" w:val="clear"/>
+              </w:rPr>
+              <w:t xml:space="preserve">select</w:t>
+            </w:r>
+            <w:r>
+              <w:rPr>
+                <w:rFonts w:ascii="Consolas" w:hAnsi="Consolas" w:cs="Consolas" w:eastAsia="Consolas"/>
+                <w:color w:val="000000"/>
+                <w:spacing w:val="0"/>
+                <w:position w:val="0"/>
+                <w:sz w:val="19"/>
+                <w:shd w:fill="auto" w:val="clear"/>
+              </w:rPr>
+              <w:t xml:space="preserve"> s</w:t>
+            </w:r>
+            <w:r>
+              <w:rPr>
+                <w:rFonts w:ascii="Consolas" w:hAnsi="Consolas" w:cs="Consolas" w:eastAsia="Consolas"/>
+                <w:color w:val="808080"/>
+                <w:spacing w:val="0"/>
+                <w:position w:val="0"/>
+                <w:sz w:val="19"/>
+                <w:shd w:fill="auto" w:val="clear"/>
+              </w:rPr>
+              <w:t xml:space="preserve">.</w:t>
+            </w:r>
+            <w:r>
+              <w:rPr>
+                <w:rFonts w:ascii="Consolas" w:hAnsi="Consolas" w:cs="Consolas" w:eastAsia="Consolas"/>
+                <w:color w:val="000000"/>
+                <w:spacing w:val="0"/>
+                <w:position w:val="0"/>
+                <w:sz w:val="19"/>
+                <w:shd w:fill="auto" w:val="clear"/>
+              </w:rPr>
+              <w:t xml:space="preserve">namefirst </w:t>
+            </w:r>
+            <w:r>
+              <w:rPr>
+                <w:rFonts w:ascii="Consolas" w:hAnsi="Consolas" w:cs="Consolas" w:eastAsia="Consolas"/>
+                <w:color w:val="808080"/>
+                <w:spacing w:val="0"/>
+                <w:position w:val="0"/>
+                <w:sz w:val="19"/>
+                <w:shd w:fill="auto" w:val="clear"/>
+              </w:rPr>
+              <w:t xml:space="preserve">,</w:t>
+            </w:r>
+            <w:r>
+              <w:rPr>
+                <w:rFonts w:ascii="Consolas" w:hAnsi="Consolas" w:cs="Consolas" w:eastAsia="Consolas"/>
+                <w:color w:val="000000"/>
+                <w:spacing w:val="0"/>
+                <w:position w:val="0"/>
+                <w:sz w:val="19"/>
+                <w:shd w:fill="auto" w:val="clear"/>
+              </w:rPr>
+              <w:t xml:space="preserve"> sq</w:t>
+            </w:r>
+            <w:r>
+              <w:rPr>
+                <w:rFonts w:ascii="Consolas" w:hAnsi="Consolas" w:cs="Consolas" w:eastAsia="Consolas"/>
+                <w:color w:val="808080"/>
+                <w:spacing w:val="0"/>
+                <w:position w:val="0"/>
+                <w:sz w:val="19"/>
+                <w:shd w:fill="auto" w:val="clear"/>
+              </w:rPr>
+              <w:t xml:space="preserve">.</w:t>
+            </w:r>
+            <w:r>
+              <w:rPr>
+                <w:rFonts w:ascii="Consolas" w:hAnsi="Consolas" w:cs="Consolas" w:eastAsia="Consolas"/>
+                <w:color w:val="000000"/>
+                <w:spacing w:val="0"/>
+                <w:position w:val="0"/>
+                <w:sz w:val="19"/>
+                <w:shd w:fill="auto" w:val="clear"/>
+              </w:rPr>
+              <w:t xml:space="preserve">university </w:t>
+            </w:r>
+          </w:p>
+          <w:p>
+            <w:pPr>
+              <w:spacing w:before="0" w:after="0" w:line="240"/>
+              <w:ind w:right="0" w:left="454" w:firstLine="0"/>
+              <w:jc w:val="left"/>
+              <w:rPr>
+                <w:rFonts w:ascii="Consolas" w:hAnsi="Consolas" w:cs="Consolas" w:eastAsia="Consolas"/>
+                <w:color w:val="000000"/>
+                <w:spacing w:val="0"/>
+                <w:position w:val="0"/>
+                <w:sz w:val="19"/>
+                <w:shd w:fill="auto" w:val="clear"/>
+              </w:rPr>
+            </w:pPr>
+            <w:r>
+              <w:rPr>
+                <w:rFonts w:ascii="Consolas" w:hAnsi="Consolas" w:cs="Consolas" w:eastAsia="Consolas"/>
+                <w:color w:val="0000FF"/>
+                <w:spacing w:val="0"/>
+                <w:position w:val="0"/>
+                <w:sz w:val="19"/>
+                <w:shd w:fill="auto" w:val="clear"/>
+              </w:rPr>
+              <w:t xml:space="preserve">from</w:t>
+            </w:r>
+            <w:r>
+              <w:rPr>
+                <w:rFonts w:ascii="Consolas" w:hAnsi="Consolas" w:cs="Consolas" w:eastAsia="Consolas"/>
+                <w:color w:val="000000"/>
+                <w:spacing w:val="0"/>
+                <w:position w:val="0"/>
+                <w:sz w:val="19"/>
+                <w:shd w:fill="auto" w:val="clear"/>
+              </w:rPr>
+              <w:t xml:space="preserve"> student s </w:t>
+            </w:r>
+            <w:r>
+              <w:rPr>
+                <w:rFonts w:ascii="Consolas" w:hAnsi="Consolas" w:cs="Consolas" w:eastAsia="Consolas"/>
+                <w:color w:val="808080"/>
+                <w:spacing w:val="0"/>
+                <w:position w:val="0"/>
+                <w:sz w:val="19"/>
+                <w:shd w:fill="auto" w:val="clear"/>
+              </w:rPr>
+              <w:t xml:space="preserve">join</w:t>
+            </w:r>
+            <w:r>
+              <w:rPr>
+                <w:rFonts w:ascii="Consolas" w:hAnsi="Consolas" w:cs="Consolas" w:eastAsia="Consolas"/>
+                <w:color w:val="000000"/>
+                <w:spacing w:val="0"/>
+                <w:position w:val="0"/>
+                <w:sz w:val="19"/>
+                <w:shd w:fill="auto" w:val="clear"/>
+              </w:rPr>
+              <w:t xml:space="preserve"> student_qualifications sq</w:t>
+            </w:r>
+          </w:p>
+          <w:p>
+            <w:pPr>
+              <w:spacing w:before="0" w:after="0" w:line="240"/>
+              <w:ind w:right="0" w:left="454" w:firstLine="0"/>
+              <w:jc w:val="left"/>
+              <w:rPr>
+                <w:rFonts w:ascii="Consolas" w:hAnsi="Consolas" w:cs="Consolas" w:eastAsia="Consolas"/>
+                <w:color w:val="000000"/>
+                <w:spacing w:val="0"/>
+                <w:position w:val="0"/>
+                <w:sz w:val="19"/>
+                <w:shd w:fill="auto" w:val="clear"/>
+              </w:rPr>
+            </w:pPr>
+            <w:r>
+              <w:rPr>
+                <w:rFonts w:ascii="Consolas" w:hAnsi="Consolas" w:cs="Consolas" w:eastAsia="Consolas"/>
+                <w:color w:val="0000FF"/>
+                <w:spacing w:val="0"/>
+                <w:position w:val="0"/>
+                <w:sz w:val="19"/>
+                <w:shd w:fill="auto" w:val="clear"/>
+              </w:rPr>
+              <w:t xml:space="preserve">on</w:t>
+            </w:r>
+            <w:r>
+              <w:rPr>
+                <w:rFonts w:ascii="Consolas" w:hAnsi="Consolas" w:cs="Consolas" w:eastAsia="Consolas"/>
+                <w:color w:val="000000"/>
+                <w:spacing w:val="0"/>
+                <w:position w:val="0"/>
+                <w:sz w:val="19"/>
+                <w:shd w:fill="auto" w:val="clear"/>
+              </w:rPr>
+              <w:t xml:space="preserve"> s</w:t>
+            </w:r>
+            <w:r>
+              <w:rPr>
+                <w:rFonts w:ascii="Consolas" w:hAnsi="Consolas" w:cs="Consolas" w:eastAsia="Consolas"/>
+                <w:color w:val="808080"/>
+                <w:spacing w:val="0"/>
+                <w:position w:val="0"/>
+                <w:sz w:val="19"/>
+                <w:shd w:fill="auto" w:val="clear"/>
+              </w:rPr>
+              <w:t xml:space="preserve">.</w:t>
+            </w:r>
+            <w:r>
+              <w:rPr>
+                <w:rFonts w:ascii="Consolas" w:hAnsi="Consolas" w:cs="Consolas" w:eastAsia="Consolas"/>
+                <w:color w:val="000000"/>
+                <w:spacing w:val="0"/>
+                <w:position w:val="0"/>
+                <w:sz w:val="19"/>
+                <w:shd w:fill="auto" w:val="clear"/>
+              </w:rPr>
+              <w:t xml:space="preserve">ID </w:t>
+            </w:r>
+            <w:r>
+              <w:rPr>
+                <w:rFonts w:ascii="Consolas" w:hAnsi="Consolas" w:cs="Consolas" w:eastAsia="Consolas"/>
+                <w:color w:val="808080"/>
+                <w:spacing w:val="0"/>
+                <w:position w:val="0"/>
+                <w:sz w:val="19"/>
+                <w:shd w:fill="auto" w:val="clear"/>
+              </w:rPr>
+              <w:t xml:space="preserve">=</w:t>
+            </w:r>
+            <w:r>
+              <w:rPr>
+                <w:rFonts w:ascii="Consolas" w:hAnsi="Consolas" w:cs="Consolas" w:eastAsia="Consolas"/>
+                <w:color w:val="000000"/>
+                <w:spacing w:val="0"/>
+                <w:position w:val="0"/>
+                <w:sz w:val="19"/>
+                <w:shd w:fill="auto" w:val="clear"/>
+              </w:rPr>
+              <w:t xml:space="preserve"> sq</w:t>
+            </w:r>
+            <w:r>
+              <w:rPr>
+                <w:rFonts w:ascii="Consolas" w:hAnsi="Consolas" w:cs="Consolas" w:eastAsia="Consolas"/>
+                <w:color w:val="808080"/>
+                <w:spacing w:val="0"/>
+                <w:position w:val="0"/>
+                <w:sz w:val="19"/>
+                <w:shd w:fill="auto" w:val="clear"/>
+              </w:rPr>
+              <w:t xml:space="preserve">.</w:t>
+            </w:r>
+            <w:r>
+              <w:rPr>
+                <w:rFonts w:ascii="Consolas" w:hAnsi="Consolas" w:cs="Consolas" w:eastAsia="Consolas"/>
+                <w:color w:val="000000"/>
+                <w:spacing w:val="0"/>
+                <w:position w:val="0"/>
+                <w:sz w:val="19"/>
+                <w:shd w:fill="auto" w:val="clear"/>
+              </w:rPr>
+              <w:t xml:space="preserve">studentID</w:t>
+            </w:r>
+          </w:p>
+          <w:p>
+            <w:pPr>
+              <w:spacing w:before="0" w:after="0" w:line="240"/>
+              <w:ind w:right="0" w:left="454" w:firstLine="0"/>
+              <w:jc w:val="left"/>
+              <w:rPr>
+                <w:spacing w:val="0"/>
+                <w:position w:val="0"/>
+                <w:shd w:fill="auto" w:val="clear"/>
+              </w:rPr>
+            </w:pPr>
+            <w:r>
+              <w:rPr>
+                <w:rFonts w:ascii="Consolas" w:hAnsi="Consolas" w:cs="Consolas" w:eastAsia="Consolas"/>
+                <w:color w:val="0000FF"/>
+                <w:spacing w:val="0"/>
+                <w:position w:val="0"/>
+                <w:sz w:val="19"/>
+                <w:shd w:fill="auto" w:val="clear"/>
+              </w:rPr>
+              <w:t xml:space="preserve">where</w:t>
+            </w:r>
+            <w:r>
+              <w:rPr>
+                <w:rFonts w:ascii="Consolas" w:hAnsi="Consolas" w:cs="Consolas" w:eastAsia="Consolas"/>
+                <w:color w:val="000000"/>
+                <w:spacing w:val="0"/>
+                <w:position w:val="0"/>
+                <w:sz w:val="19"/>
+                <w:shd w:fill="auto" w:val="clear"/>
+              </w:rPr>
+              <w:t xml:space="preserve"> sq</w:t>
+            </w:r>
+            <w:r>
+              <w:rPr>
+                <w:rFonts w:ascii="Consolas" w:hAnsi="Consolas" w:cs="Consolas" w:eastAsia="Consolas"/>
+                <w:color w:val="808080"/>
+                <w:spacing w:val="0"/>
+                <w:position w:val="0"/>
+                <w:sz w:val="19"/>
+                <w:shd w:fill="auto" w:val="clear"/>
+              </w:rPr>
+              <w:t xml:space="preserve">.</w:t>
+            </w:r>
+            <w:r>
+              <w:rPr>
+                <w:rFonts w:ascii="Consolas" w:hAnsi="Consolas" w:cs="Consolas" w:eastAsia="Consolas"/>
+                <w:color w:val="000000"/>
+                <w:spacing w:val="0"/>
+                <w:position w:val="0"/>
+                <w:sz w:val="19"/>
+                <w:shd w:fill="auto" w:val="clear"/>
+              </w:rPr>
+              <w:t xml:space="preserve">[name] </w:t>
+            </w:r>
+            <w:r>
+              <w:rPr>
+                <w:rFonts w:ascii="Consolas" w:hAnsi="Consolas" w:cs="Consolas" w:eastAsia="Consolas"/>
+                <w:color w:val="808080"/>
+                <w:spacing w:val="0"/>
+                <w:position w:val="0"/>
+                <w:sz w:val="19"/>
+                <w:shd w:fill="auto" w:val="clear"/>
+              </w:rPr>
+              <w:t xml:space="preserve">=</w:t>
+            </w:r>
+            <w:r>
+              <w:rPr>
+                <w:rFonts w:ascii="Consolas" w:hAnsi="Consolas" w:cs="Consolas" w:eastAsia="Consolas"/>
+                <w:color w:val="000000"/>
+                <w:spacing w:val="0"/>
+                <w:position w:val="0"/>
+                <w:sz w:val="19"/>
+                <w:shd w:fill="auto" w:val="clear"/>
+              </w:rPr>
+              <w:t xml:space="preserve"> </w:t>
+            </w:r>
+            <w:r>
+              <w:rPr>
+                <w:rFonts w:ascii="Consolas" w:hAnsi="Consolas" w:cs="Consolas" w:eastAsia="Consolas"/>
+                <w:color w:val="FF0000"/>
+                <w:spacing w:val="0"/>
+                <w:position w:val="0"/>
+                <w:sz w:val="19"/>
+                <w:shd w:fill="auto" w:val="clear"/>
+              </w:rPr>
+              <w:t xml:space="preserve">'BE'</w:t>
             </w:r>
           </w:p>
         </w:tc>
@@ -8725,7 +10439,7 @@
             <w:pPr>
               <w:numPr>
                 <w:ilvl w:val="0"/>
-                <w:numId w:val="158"/>
+                <w:numId w:val="159"/>
               </w:numPr>
               <w:suppressAutoHyphens w:val="true"/>
               <w:spacing w:before="0" w:after="0" w:line="240"/>
@@ -8735,7 +10449,6 @@
                 <w:color w:val="auto"/>
                 <w:spacing w:val="0"/>
                 <w:position w:val="0"/>
-                <w:shd w:fill="auto" w:val="clear"/>
               </w:rPr>
             </w:pPr>
             <w:r>
@@ -8782,7 +10495,6 @@
                 <w:color w:val="auto"/>
                 <w:spacing w:val="0"/>
                 <w:position w:val="0"/>
-                <w:shd w:fill="auto" w:val="clear"/>
               </w:rPr>
             </w:pPr>
             <w:r>
@@ -8862,7 +10574,7 @@
             <w:pPr>
               <w:numPr>
                 <w:ilvl w:val="0"/>
-                <w:numId w:val="166"/>
+                <w:numId w:val="167"/>
               </w:numPr>
               <w:suppressAutoHyphens w:val="true"/>
               <w:spacing w:before="0" w:after="0" w:line="240"/>
@@ -8872,7 +10584,6 @@
                 <w:color w:val="auto"/>
                 <w:spacing w:val="0"/>
                 <w:position w:val="0"/>
-                <w:shd w:fill="auto" w:val="clear"/>
               </w:rPr>
             </w:pPr>
             <w:r>
@@ -8919,7 +10630,6 @@
                 <w:color w:val="auto"/>
                 <w:spacing w:val="0"/>
                 <w:position w:val="0"/>
-                <w:shd w:fill="auto" w:val="clear"/>
               </w:rPr>
             </w:pPr>
             <w:r>
@@ -8999,7 +10709,7 @@
             <w:pPr>
               <w:numPr>
                 <w:ilvl w:val="0"/>
-                <w:numId w:val="174"/>
+                <w:numId w:val="175"/>
               </w:numPr>
               <w:suppressAutoHyphens w:val="true"/>
               <w:spacing w:before="0" w:after="0" w:line="240"/>
@@ -9009,7 +10719,6 @@
                 <w:color w:val="auto"/>
                 <w:spacing w:val="0"/>
                 <w:position w:val="0"/>
-                <w:shd w:fill="auto" w:val="clear"/>
               </w:rPr>
             </w:pPr>
             <w:r>
@@ -9056,7 +10765,6 @@
                 <w:color w:val="auto"/>
                 <w:spacing w:val="0"/>
                 <w:position w:val="0"/>
-                <w:shd w:fill="auto" w:val="clear"/>
               </w:rPr>
             </w:pPr>
             <w:r>
@@ -9136,7 +10844,7 @@
             <w:pPr>
               <w:numPr>
                 <w:ilvl w:val="0"/>
-                <w:numId w:val="182"/>
+                <w:numId w:val="183"/>
               </w:numPr>
               <w:suppressAutoHyphens w:val="true"/>
               <w:spacing w:before="0" w:after="0" w:line="240"/>
@@ -9146,7 +10854,6 @@
                 <w:color w:val="auto"/>
                 <w:spacing w:val="0"/>
                 <w:position w:val="0"/>
-                <w:shd w:fill="auto" w:val="clear"/>
               </w:rPr>
             </w:pPr>
             <w:r>
@@ -9193,7 +10900,6 @@
                 <w:color w:val="auto"/>
                 <w:spacing w:val="0"/>
                 <w:position w:val="0"/>
-                <w:shd w:fill="auto" w:val="clear"/>
               </w:rPr>
             </w:pPr>
             <w:r>
@@ -9273,7 +10979,7 @@
             <w:pPr>
               <w:numPr>
                 <w:ilvl w:val="0"/>
-                <w:numId w:val="190"/>
+                <w:numId w:val="191"/>
               </w:numPr>
               <w:suppressAutoHyphens w:val="true"/>
               <w:spacing w:before="0" w:after="0" w:line="240"/>
@@ -9339,7 +11045,6 @@
                 <w:color w:val="auto"/>
                 <w:spacing w:val="0"/>
                 <w:position w:val="0"/>
-                <w:shd w:fill="auto" w:val="clear"/>
               </w:rPr>
             </w:pPr>
             <w:r>
@@ -9398,7 +11103,6 @@
                 <w:color w:val="auto"/>
                 <w:spacing w:val="0"/>
                 <w:position w:val="0"/>
-                <w:shd w:fill="auto" w:val="clear"/>
               </w:rPr>
             </w:pPr>
             <w:r>
@@ -9478,7 +11182,7 @@
             <w:pPr>
               <w:numPr>
                 <w:ilvl w:val="0"/>
-                <w:numId w:val="199"/>
+                <w:numId w:val="200"/>
               </w:numPr>
               <w:suppressAutoHyphens w:val="true"/>
               <w:spacing w:before="0" w:after="0" w:line="240"/>
@@ -9515,7 +11219,6 @@
                 <w:color w:val="auto"/>
                 <w:spacing w:val="0"/>
                 <w:position w:val="0"/>
-                <w:shd w:fill="auto" w:val="clear"/>
               </w:rPr>
             </w:pPr>
             <w:r>
@@ -9563,7 +11266,6 @@
                 <w:color w:val="auto"/>
                 <w:spacing w:val="0"/>
                 <w:position w:val="0"/>
-                <w:shd w:fill="auto" w:val="clear"/>
               </w:rPr>
             </w:pPr>
             <w:r>
@@ -9946,28 +11648,28 @@
   <w:num w:numId="134">
     <w:abstractNumId w:val="48"/>
   </w:num>
-  <w:num w:numId="142">
+  <w:num w:numId="143">
     <w:abstractNumId w:val="42"/>
   </w:num>
-  <w:num w:numId="150">
+  <w:num w:numId="151">
     <w:abstractNumId w:val="36"/>
   </w:num>
-  <w:num w:numId="158">
+  <w:num w:numId="159">
     <w:abstractNumId w:val="30"/>
   </w:num>
-  <w:num w:numId="166">
+  <w:num w:numId="167">
     <w:abstractNumId w:val="24"/>
   </w:num>
-  <w:num w:numId="174">
+  <w:num w:numId="175">
     <w:abstractNumId w:val="18"/>
   </w:num>
-  <w:num w:numId="182">
+  <w:num w:numId="183">
     <w:abstractNumId w:val="12"/>
   </w:num>
-  <w:num w:numId="190">
+  <w:num w:numId="191">
     <w:abstractNumId w:val="6"/>
   </w:num>
-  <w:num w:numId="199">
+  <w:num w:numId="200">
     <w:abstractNumId w:val="0"/>
   </w:num>
 </w:numbering>
